--- a/TG1_AlinGiurca.docx
+++ b/TG1_AlinGiurca.docx
@@ -1,6 +1,6 @@
 
 <file path=word/document.xml><?xml version="1.0" encoding="utf-8"?>
-<w:document xmlns:wpc="http://schemas.microsoft.com/office/word/2010/wordprocessingCanvas" xmlns:mc="http://schemas.openxmlformats.org/markup-compatibility/2006" xmlns:o="urn:schemas-microsoft-com:office:office" xmlns:r="http://schemas.openxmlformats.org/officeDocument/2006/relationships" xmlns:m="http://schemas.openxmlformats.org/officeDocument/2006/math" xmlns:v="urn:schemas-microsoft-com:vml" xmlns:wp14="http://schemas.microsoft.com/office/word/2010/wordprocessingDrawing" xmlns:wp="http://schemas.openxmlformats.org/drawingml/2006/wordprocessingDrawing" xmlns:w10="urn:schemas-microsoft-com:office:word" xmlns:w="http://schemas.openxmlformats.org/wordprocessingml/2006/main" xmlns:w14="http://schemas.microsoft.com/office/word/2010/wordml" xmlns:w15="http://schemas.microsoft.com/office/word/2012/wordml" xmlns:wpg="http://schemas.microsoft.com/office/word/2010/wordprocessingGroup" xmlns:wpi="http://schemas.microsoft.com/office/word/2010/wordprocessingInk" xmlns:wne="http://schemas.microsoft.com/office/word/2006/wordml" xmlns:wps="http://schemas.microsoft.com/office/word/2010/wordprocessingShape" mc:Ignorable="w14 w15 wp14">
+<w:document xmlns:wpc="http://schemas.microsoft.com/office/word/2010/wordprocessingCanvas" xmlns:cx="http://schemas.microsoft.com/office/drawing/2014/chartex" xmlns:cx1="http://schemas.microsoft.com/office/drawing/2015/9/8/chartex" xmlns:cx2="http://schemas.microsoft.com/office/drawing/2015/10/21/chartex" xmlns:cx3="http://schemas.microsoft.com/office/drawing/2016/5/9/chartex" xmlns:cx4="http://schemas.microsoft.com/office/drawing/2016/5/10/chartex" xmlns:cx5="http://schemas.microsoft.com/office/drawing/2016/5/11/chartex" xmlns:mc="http://schemas.openxmlformats.org/markup-compatibility/2006" xmlns:o="urn:schemas-microsoft-com:office:office" xmlns:r="http://schemas.openxmlformats.org/officeDocument/2006/relationships" xmlns:m="http://schemas.openxmlformats.org/officeDocument/2006/math" xmlns:v="urn:schemas-microsoft-com:vml" xmlns:wp14="http://schemas.microsoft.com/office/word/2010/wordprocessingDrawing" xmlns:wp="http://schemas.openxmlformats.org/drawingml/2006/wordprocessingDrawing" xmlns:w10="urn:schemas-microsoft-com:office:word" xmlns:w="http://schemas.openxmlformats.org/wordprocessingml/2006/main" xmlns:w14="http://schemas.microsoft.com/office/word/2010/wordml" xmlns:w15="http://schemas.microsoft.com/office/word/2012/wordml" xmlns:w16se="http://schemas.microsoft.com/office/word/2015/wordml/symex" xmlns:wpg="http://schemas.microsoft.com/office/word/2010/wordprocessingGroup" xmlns:wpi="http://schemas.microsoft.com/office/word/2010/wordprocessingInk" xmlns:wne="http://schemas.microsoft.com/office/word/2006/wordml" xmlns:wps="http://schemas.microsoft.com/office/word/2010/wordprocessingShape" mc:Ignorable="w14 w15 w16se wp14">
   <w:body>
     <w:sdt>
       <w:sdtPr>
@@ -21,7 +21,7 @@
       <w:sdtContent>
         <w:p>
           <w:pPr>
-            <w:pStyle w:val="TtulodeTDC"/>
+            <w:pStyle w:val="TOCHeading"/>
           </w:pPr>
           <w:r>
             <w:t>Contenido</w:t>
@@ -29,7 +29,7 @@
         </w:p>
         <w:p>
           <w:pPr>
-            <w:pStyle w:val="TDC1"/>
+            <w:pStyle w:val="TOC1"/>
             <w:tabs>
               <w:tab w:val="right" w:leader="dot" w:pos="8494"/>
             </w:tabs>
@@ -51,7 +51,7 @@
           <w:hyperlink w:anchor="_Toc444537686" w:history="1">
             <w:r>
               <w:rPr>
-                <w:rStyle w:val="Hipervnculo"/>
+                <w:rStyle w:val="Hyperlink"/>
                 <w:noProof/>
               </w:rPr>
               <w:t>1. Autores del trabajo, planificación y entrega</w:t>
@@ -108,7 +108,7 @@
         </w:p>
         <w:p>
           <w:pPr>
-            <w:pStyle w:val="TDC2"/>
+            <w:pStyle w:val="TOC2"/>
             <w:tabs>
               <w:tab w:val="right" w:leader="dot" w:pos="8494"/>
             </w:tabs>
@@ -121,7 +121,7 @@
           <w:hyperlink w:anchor="_Toc444537687" w:history="1">
             <w:r>
               <w:rPr>
-                <w:rStyle w:val="Hipervnculo"/>
+                <w:rStyle w:val="Hyperlink"/>
                 <w:noProof/>
               </w:rPr>
               <w:t>1.1 Autores</w:t>
@@ -178,7 +178,7 @@
         </w:p>
         <w:p>
           <w:pPr>
-            <w:pStyle w:val="TDC2"/>
+            <w:pStyle w:val="TOC2"/>
             <w:tabs>
               <w:tab w:val="right" w:leader="dot" w:pos="8494"/>
             </w:tabs>
@@ -191,7 +191,7 @@
           <w:hyperlink w:anchor="_Toc444537688" w:history="1">
             <w:r>
               <w:rPr>
-                <w:rStyle w:val="Hipervnculo"/>
+                <w:rStyle w:val="Hyperlink"/>
                 <w:noProof/>
               </w:rPr>
               <w:t>1.2 Planificación</w:t>
@@ -248,7 +248,7 @@
         </w:p>
         <w:p>
           <w:pPr>
-            <w:pStyle w:val="TDC2"/>
+            <w:pStyle w:val="TOC2"/>
             <w:tabs>
               <w:tab w:val="right" w:leader="dot" w:pos="8494"/>
             </w:tabs>
@@ -261,7 +261,7 @@
           <w:hyperlink w:anchor="_Toc444537689" w:history="1">
             <w:r>
               <w:rPr>
-                <w:rStyle w:val="Hipervnculo"/>
+                <w:rStyle w:val="Hyperlink"/>
                 <w:noProof/>
               </w:rPr>
               <w:t>1.3 Entrega</w:t>
@@ -318,7 +318,7 @@
         </w:p>
         <w:p>
           <w:pPr>
-            <w:pStyle w:val="TDC1"/>
+            <w:pStyle w:val="TOC1"/>
             <w:tabs>
               <w:tab w:val="right" w:leader="dot" w:pos="8494"/>
             </w:tabs>
@@ -331,7 +331,7 @@
           <w:hyperlink w:anchor="_Toc444537690" w:history="1">
             <w:r>
               <w:rPr>
-                <w:rStyle w:val="Hipervnculo"/>
+                <w:rStyle w:val="Hyperlink"/>
                 <w:noProof/>
               </w:rPr>
               <w:t>2. Descripción del tipo de tecnología</w:t>
@@ -388,7 +388,7 @@
         </w:p>
         <w:p>
           <w:pPr>
-            <w:pStyle w:val="TDC1"/>
+            <w:pStyle w:val="TOC1"/>
             <w:tabs>
               <w:tab w:val="right" w:leader="dot" w:pos="8494"/>
             </w:tabs>
@@ -401,7 +401,7 @@
           <w:hyperlink w:anchor="_Toc444537691" w:history="1">
             <w:r>
               <w:rPr>
-                <w:rStyle w:val="Hipervnculo"/>
+                <w:rStyle w:val="Hyperlink"/>
                 <w:noProof/>
               </w:rPr>
               <w:t>3. Fuentes de información (documentos)</w:t>
@@ -458,7 +458,7 @@
         </w:p>
         <w:p>
           <w:pPr>
-            <w:pStyle w:val="TDC2"/>
+            <w:pStyle w:val="TOC2"/>
             <w:tabs>
               <w:tab w:val="right" w:leader="dot" w:pos="8494"/>
             </w:tabs>
@@ -471,7 +471,7 @@
           <w:hyperlink w:anchor="_Toc444537692" w:history="1">
             <w:r>
               <w:rPr>
-                <w:rStyle w:val="Hipervnculo"/>
+                <w:rStyle w:val="Hyperlink"/>
                 <w:noProof/>
               </w:rPr>
               <w:t>3.1 Fuentes sobre el tipo de tecnología en general</w:t>
@@ -528,7 +528,7 @@
         </w:p>
         <w:p>
           <w:pPr>
-            <w:pStyle w:val="TDC3"/>
+            <w:pStyle w:val="TOC3"/>
             <w:tabs>
               <w:tab w:val="right" w:leader="dot" w:pos="8494"/>
             </w:tabs>
@@ -541,7 +541,7 @@
           <w:hyperlink w:anchor="_Toc444537693" w:history="1">
             <w:r>
               <w:rPr>
-                <w:rStyle w:val="Hipervnculo"/>
+                <w:rStyle w:val="Hyperlink"/>
                 <w:noProof/>
               </w:rPr>
               <w:t>3.1.1 Fuente de información 1 sobre el tipo de tecnología en general</w:t>
@@ -598,7 +598,7 @@
         </w:p>
         <w:p>
           <w:pPr>
-            <w:pStyle w:val="TDC3"/>
+            <w:pStyle w:val="TOC3"/>
             <w:tabs>
               <w:tab w:val="right" w:leader="dot" w:pos="8494"/>
             </w:tabs>
@@ -611,7 +611,7 @@
           <w:hyperlink w:anchor="_Toc444537694" w:history="1">
             <w:r>
               <w:rPr>
-                <w:rStyle w:val="Hipervnculo"/>
+                <w:rStyle w:val="Hyperlink"/>
                 <w:noProof/>
               </w:rPr>
               <w:t>3.1.2 Fuente de información 2 sobre el tipo de tecnología en general</w:t>
@@ -668,7 +668,7 @@
         </w:p>
         <w:p>
           <w:pPr>
-            <w:pStyle w:val="TDC3"/>
+            <w:pStyle w:val="TOC3"/>
             <w:tabs>
               <w:tab w:val="right" w:leader="dot" w:pos="8494"/>
             </w:tabs>
@@ -681,7 +681,7 @@
           <w:hyperlink w:anchor="_Toc444537695" w:history="1">
             <w:r>
               <w:rPr>
-                <w:rStyle w:val="Hipervnculo"/>
+                <w:rStyle w:val="Hyperlink"/>
                 <w:noProof/>
               </w:rPr>
               <w:t>3.1.n Fuente de información n sobre el tipo de tecnología en general</w:t>
@@ -738,7 +738,7 @@
         </w:p>
         <w:p>
           <w:pPr>
-            <w:pStyle w:val="TDC2"/>
+            <w:pStyle w:val="TOC2"/>
             <w:tabs>
               <w:tab w:val="right" w:leader="dot" w:pos="8494"/>
             </w:tabs>
@@ -751,7 +751,7 @@
           <w:hyperlink w:anchor="_Toc444537696" w:history="1">
             <w:r>
               <w:rPr>
-                <w:rStyle w:val="Hipervnculo"/>
+                <w:rStyle w:val="Hyperlink"/>
                 <w:noProof/>
               </w:rPr>
               <w:t>3.2 Fuentes sobre la tecnología específica A</w:t>
@@ -808,7 +808,7 @@
         </w:p>
         <w:p>
           <w:pPr>
-            <w:pStyle w:val="TDC3"/>
+            <w:pStyle w:val="TOC3"/>
             <w:tabs>
               <w:tab w:val="right" w:leader="dot" w:pos="8494"/>
             </w:tabs>
@@ -821,7 +821,7 @@
           <w:hyperlink w:anchor="_Toc444537697" w:history="1">
             <w:r>
               <w:rPr>
-                <w:rStyle w:val="Hipervnculo"/>
+                <w:rStyle w:val="Hyperlink"/>
                 <w:noProof/>
               </w:rPr>
               <w:t>3.2.1 Fuente de información 1 sobre la tecnología específica A</w:t>
@@ -878,7 +878,7 @@
         </w:p>
         <w:p>
           <w:pPr>
-            <w:pStyle w:val="TDC3"/>
+            <w:pStyle w:val="TOC3"/>
             <w:tabs>
               <w:tab w:val="right" w:leader="dot" w:pos="8494"/>
             </w:tabs>
@@ -891,7 +891,7 @@
           <w:hyperlink w:anchor="_Toc444537698" w:history="1">
             <w:r>
               <w:rPr>
-                <w:rStyle w:val="Hipervnculo"/>
+                <w:rStyle w:val="Hyperlink"/>
                 <w:noProof/>
               </w:rPr>
               <w:t>3.2.2 Fuente de información 2 sobre la tecnología específica A</w:t>
@@ -948,7 +948,7 @@
         </w:p>
         <w:p>
           <w:pPr>
-            <w:pStyle w:val="TDC3"/>
+            <w:pStyle w:val="TOC3"/>
             <w:tabs>
               <w:tab w:val="right" w:leader="dot" w:pos="8494"/>
             </w:tabs>
@@ -961,7 +961,7 @@
           <w:hyperlink w:anchor="_Toc444537699" w:history="1">
             <w:r>
               <w:rPr>
-                <w:rStyle w:val="Hipervnculo"/>
+                <w:rStyle w:val="Hyperlink"/>
                 <w:noProof/>
               </w:rPr>
               <w:t>3.2.n Fuente de información n sobre la tecnología específica A</w:t>
@@ -1018,7 +1018,7 @@
         </w:p>
         <w:p>
           <w:pPr>
-            <w:pStyle w:val="TDC2"/>
+            <w:pStyle w:val="TOC2"/>
             <w:tabs>
               <w:tab w:val="right" w:leader="dot" w:pos="8494"/>
             </w:tabs>
@@ -1031,7 +1031,7 @@
           <w:hyperlink w:anchor="_Toc444537700" w:history="1">
             <w:r>
               <w:rPr>
-                <w:rStyle w:val="Hipervnculo"/>
+                <w:rStyle w:val="Hyperlink"/>
                 <w:noProof/>
               </w:rPr>
               <w:t>3.3 Fuentes sobre la tecnología específica B</w:t>
@@ -1088,7 +1088,7 @@
         </w:p>
         <w:p>
           <w:pPr>
-            <w:pStyle w:val="TDC3"/>
+            <w:pStyle w:val="TOC3"/>
             <w:tabs>
               <w:tab w:val="right" w:leader="dot" w:pos="8494"/>
             </w:tabs>
@@ -1101,7 +1101,7 @@
           <w:hyperlink w:anchor="_Toc444537701" w:history="1">
             <w:r>
               <w:rPr>
-                <w:rStyle w:val="Hipervnculo"/>
+                <w:rStyle w:val="Hyperlink"/>
                 <w:noProof/>
               </w:rPr>
               <w:t>3.3.1 Fuente de información 1 sobre la tecnología específica B</w:t>
@@ -1158,7 +1158,7 @@
         </w:p>
         <w:p>
           <w:pPr>
-            <w:pStyle w:val="TDC3"/>
+            <w:pStyle w:val="TOC3"/>
             <w:tabs>
               <w:tab w:val="right" w:leader="dot" w:pos="8494"/>
             </w:tabs>
@@ -1171,7 +1171,7 @@
           <w:hyperlink w:anchor="_Toc444537702" w:history="1">
             <w:r>
               <w:rPr>
-                <w:rStyle w:val="Hipervnculo"/>
+                <w:rStyle w:val="Hyperlink"/>
                 <w:noProof/>
               </w:rPr>
               <w:t>3.3.2 Fuente de información 2 sobre la tecnología específica B</w:t>
@@ -1228,7 +1228,7 @@
         </w:p>
         <w:p>
           <w:pPr>
-            <w:pStyle w:val="TDC3"/>
+            <w:pStyle w:val="TOC3"/>
             <w:tabs>
               <w:tab w:val="right" w:leader="dot" w:pos="8494"/>
             </w:tabs>
@@ -1241,7 +1241,7 @@
           <w:hyperlink w:anchor="_Toc444537703" w:history="1">
             <w:r>
               <w:rPr>
-                <w:rStyle w:val="Hipervnculo"/>
+                <w:rStyle w:val="Hyperlink"/>
                 <w:noProof/>
               </w:rPr>
               <w:t>3.3.n Fuente de información n sobre la tecnología específica B</w:t>
@@ -1298,7 +1298,7 @@
         </w:p>
         <w:p>
           <w:pPr>
-            <w:pStyle w:val="TDC1"/>
+            <w:pStyle w:val="TOC1"/>
             <w:tabs>
               <w:tab w:val="right" w:leader="dot" w:pos="8494"/>
             </w:tabs>
@@ -1311,7 +1311,7 @@
           <w:hyperlink w:anchor="_Toc444537704" w:history="1">
             <w:r>
               <w:rPr>
-                <w:rStyle w:val="Hipervnculo"/>
+                <w:rStyle w:val="Hyperlink"/>
                 <w:noProof/>
               </w:rPr>
               <w:t>4. Fuentes de información (cursos no gratuitos)</w:t>
@@ -1368,7 +1368,7 @@
         </w:p>
         <w:p>
           <w:pPr>
-            <w:pStyle w:val="TDC2"/>
+            <w:pStyle w:val="TOC2"/>
             <w:tabs>
               <w:tab w:val="right" w:leader="dot" w:pos="8494"/>
             </w:tabs>
@@ -1381,7 +1381,7 @@
           <w:hyperlink w:anchor="_Toc444537705" w:history="1">
             <w:r>
               <w:rPr>
-                <w:rStyle w:val="Hipervnculo"/>
+                <w:rStyle w:val="Hyperlink"/>
                 <w:noProof/>
               </w:rPr>
               <w:t>4.1 Cursos no gratuitos sobre el tipo de tecnología en general</w:t>
@@ -1438,7 +1438,7 @@
         </w:p>
         <w:p>
           <w:pPr>
-            <w:pStyle w:val="TDC3"/>
+            <w:pStyle w:val="TOC3"/>
             <w:tabs>
               <w:tab w:val="right" w:leader="dot" w:pos="8494"/>
             </w:tabs>
@@ -1451,7 +1451,7 @@
           <w:hyperlink w:anchor="_Toc444537706" w:history="1">
             <w:r>
               <w:rPr>
-                <w:rStyle w:val="Hipervnculo"/>
+                <w:rStyle w:val="Hyperlink"/>
                 <w:noProof/>
               </w:rPr>
               <w:t>4.1.1 Curso no gratuito 1 sobre el tipo de tecnología en general</w:t>
@@ -1508,7 +1508,7 @@
         </w:p>
         <w:p>
           <w:pPr>
-            <w:pStyle w:val="TDC3"/>
+            <w:pStyle w:val="TOC3"/>
             <w:tabs>
               <w:tab w:val="right" w:leader="dot" w:pos="8494"/>
             </w:tabs>
@@ -1521,7 +1521,7 @@
           <w:hyperlink w:anchor="_Toc444537707" w:history="1">
             <w:r>
               <w:rPr>
-                <w:rStyle w:val="Hipervnculo"/>
+                <w:rStyle w:val="Hyperlink"/>
                 <w:noProof/>
               </w:rPr>
               <w:t>4.1.2 Curso no gratuito 2 sobre el tipo de tecnología en general</w:t>
@@ -1578,7 +1578,7 @@
         </w:p>
         <w:p>
           <w:pPr>
-            <w:pStyle w:val="TDC3"/>
+            <w:pStyle w:val="TOC3"/>
             <w:tabs>
               <w:tab w:val="right" w:leader="dot" w:pos="8494"/>
             </w:tabs>
@@ -1591,7 +1591,7 @@
           <w:hyperlink w:anchor="_Toc444537708" w:history="1">
             <w:r>
               <w:rPr>
-                <w:rStyle w:val="Hipervnculo"/>
+                <w:rStyle w:val="Hyperlink"/>
                 <w:noProof/>
               </w:rPr>
               <w:t>4.1.n Curso no gratuito n sobre el tipo de tecnología en general</w:t>
@@ -1648,7 +1648,7 @@
         </w:p>
         <w:p>
           <w:pPr>
-            <w:pStyle w:val="TDC2"/>
+            <w:pStyle w:val="TOC2"/>
             <w:tabs>
               <w:tab w:val="right" w:leader="dot" w:pos="8494"/>
             </w:tabs>
@@ -1661,7 +1661,7 @@
           <w:hyperlink w:anchor="_Toc444537709" w:history="1">
             <w:r>
               <w:rPr>
-                <w:rStyle w:val="Hipervnculo"/>
+                <w:rStyle w:val="Hyperlink"/>
                 <w:noProof/>
               </w:rPr>
               <w:t>4.2 Cursos no gratuitos sobre la tecnología específica A</w:t>
@@ -1718,7 +1718,7 @@
         </w:p>
         <w:p>
           <w:pPr>
-            <w:pStyle w:val="TDC3"/>
+            <w:pStyle w:val="TOC3"/>
             <w:tabs>
               <w:tab w:val="right" w:leader="dot" w:pos="8494"/>
             </w:tabs>
@@ -1731,7 +1731,7 @@
           <w:hyperlink w:anchor="_Toc444537710" w:history="1">
             <w:r>
               <w:rPr>
-                <w:rStyle w:val="Hipervnculo"/>
+                <w:rStyle w:val="Hyperlink"/>
                 <w:noProof/>
               </w:rPr>
               <w:t>4.2.1 Curso no gratuito 1 sobre la tecnología específica A</w:t>
@@ -1788,7 +1788,7 @@
         </w:p>
         <w:p>
           <w:pPr>
-            <w:pStyle w:val="TDC3"/>
+            <w:pStyle w:val="TOC3"/>
             <w:tabs>
               <w:tab w:val="right" w:leader="dot" w:pos="8494"/>
             </w:tabs>
@@ -1801,7 +1801,7 @@
           <w:hyperlink w:anchor="_Toc444537711" w:history="1">
             <w:r>
               <w:rPr>
-                <w:rStyle w:val="Hipervnculo"/>
+                <w:rStyle w:val="Hyperlink"/>
                 <w:noProof/>
               </w:rPr>
               <w:t>4.2.2 Curso no gratuito 2 sobre la tecnología específica A</w:t>
@@ -1858,7 +1858,7 @@
         </w:p>
         <w:p>
           <w:pPr>
-            <w:pStyle w:val="TDC3"/>
+            <w:pStyle w:val="TOC3"/>
             <w:tabs>
               <w:tab w:val="right" w:leader="dot" w:pos="8494"/>
             </w:tabs>
@@ -1871,7 +1871,7 @@
           <w:hyperlink w:anchor="_Toc444537712" w:history="1">
             <w:r>
               <w:rPr>
-                <w:rStyle w:val="Hipervnculo"/>
+                <w:rStyle w:val="Hyperlink"/>
                 <w:noProof/>
               </w:rPr>
               <w:t>4.2.n Curso no gratuito n sobre la tecnología específica A</w:t>
@@ -1928,7 +1928,7 @@
         </w:p>
         <w:p>
           <w:pPr>
-            <w:pStyle w:val="TDC2"/>
+            <w:pStyle w:val="TOC2"/>
             <w:tabs>
               <w:tab w:val="right" w:leader="dot" w:pos="8494"/>
             </w:tabs>
@@ -1941,7 +1941,7 @@
           <w:hyperlink w:anchor="_Toc444537713" w:history="1">
             <w:r>
               <w:rPr>
-                <w:rStyle w:val="Hipervnculo"/>
+                <w:rStyle w:val="Hyperlink"/>
                 <w:noProof/>
               </w:rPr>
               <w:t>4.3 Cursos no gratuitos sobre la tecnología específica B</w:t>
@@ -1998,7 +1998,7 @@
         </w:p>
         <w:p>
           <w:pPr>
-            <w:pStyle w:val="TDC3"/>
+            <w:pStyle w:val="TOC3"/>
             <w:tabs>
               <w:tab w:val="right" w:leader="dot" w:pos="8494"/>
             </w:tabs>
@@ -2011,7 +2011,7 @@
           <w:hyperlink w:anchor="_Toc444537714" w:history="1">
             <w:r>
               <w:rPr>
-                <w:rStyle w:val="Hipervnculo"/>
+                <w:rStyle w:val="Hyperlink"/>
                 <w:noProof/>
               </w:rPr>
               <w:t>4.3.1 Curso no gratuito 1 sobre la tecnología específica B</w:t>
@@ -2068,7 +2068,7 @@
         </w:p>
         <w:p>
           <w:pPr>
-            <w:pStyle w:val="TDC3"/>
+            <w:pStyle w:val="TOC3"/>
             <w:tabs>
               <w:tab w:val="right" w:leader="dot" w:pos="8494"/>
             </w:tabs>
@@ -2081,7 +2081,7 @@
           <w:hyperlink w:anchor="_Toc444537715" w:history="1">
             <w:r>
               <w:rPr>
-                <w:rStyle w:val="Hipervnculo"/>
+                <w:rStyle w:val="Hyperlink"/>
                 <w:noProof/>
               </w:rPr>
               <w:t>4.3.2 Curso no gratuito 2 sobre la tecnología específica B</w:t>
@@ -2138,7 +2138,7 @@
         </w:p>
         <w:p>
           <w:pPr>
-            <w:pStyle w:val="TDC3"/>
+            <w:pStyle w:val="TOC3"/>
             <w:tabs>
               <w:tab w:val="right" w:leader="dot" w:pos="8494"/>
             </w:tabs>
@@ -2151,7 +2151,7 @@
           <w:hyperlink w:anchor="_Toc444537716" w:history="1">
             <w:r>
               <w:rPr>
-                <w:rStyle w:val="Hipervnculo"/>
+                <w:rStyle w:val="Hyperlink"/>
                 <w:noProof/>
               </w:rPr>
               <w:t>4.3.n Curso no gratuito n sobre la tecnología específica B</w:t>
@@ -2208,7 +2208,7 @@
         </w:p>
         <w:p>
           <w:pPr>
-            <w:pStyle w:val="TDC1"/>
+            <w:pStyle w:val="TOC1"/>
             <w:tabs>
               <w:tab w:val="right" w:leader="dot" w:pos="8494"/>
             </w:tabs>
@@ -2221,7 +2221,7 @@
           <w:hyperlink w:anchor="_Toc444537717" w:history="1">
             <w:r>
               <w:rPr>
-                <w:rStyle w:val="Hipervnculo"/>
+                <w:rStyle w:val="Hyperlink"/>
                 <w:noProof/>
               </w:rPr>
               <w:t>5. Fuentes de información (cursos gratuitos)</w:t>
@@ -2278,7 +2278,7 @@
         </w:p>
         <w:p>
           <w:pPr>
-            <w:pStyle w:val="TDC2"/>
+            <w:pStyle w:val="TOC2"/>
             <w:tabs>
               <w:tab w:val="right" w:leader="dot" w:pos="8494"/>
             </w:tabs>
@@ -2291,7 +2291,7 @@
           <w:hyperlink w:anchor="_Toc444537718" w:history="1">
             <w:r>
               <w:rPr>
-                <w:rStyle w:val="Hipervnculo"/>
+                <w:rStyle w:val="Hyperlink"/>
                 <w:noProof/>
               </w:rPr>
               <w:t>5.1 Cursos gratuitos sobre el tipo de tecnología en general</w:t>
@@ -2348,7 +2348,7 @@
         </w:p>
         <w:p>
           <w:pPr>
-            <w:pStyle w:val="TDC3"/>
+            <w:pStyle w:val="TOC3"/>
             <w:tabs>
               <w:tab w:val="right" w:leader="dot" w:pos="8494"/>
             </w:tabs>
@@ -2361,7 +2361,7 @@
           <w:hyperlink w:anchor="_Toc444537719" w:history="1">
             <w:r>
               <w:rPr>
-                <w:rStyle w:val="Hipervnculo"/>
+                <w:rStyle w:val="Hyperlink"/>
                 <w:noProof/>
               </w:rPr>
               <w:t>5.1.1 Curso gratuito 1 sobre el tipo de tecnología en general</w:t>
@@ -2418,7 +2418,7 @@
         </w:p>
         <w:p>
           <w:pPr>
-            <w:pStyle w:val="TDC3"/>
+            <w:pStyle w:val="TOC3"/>
             <w:tabs>
               <w:tab w:val="right" w:leader="dot" w:pos="8494"/>
             </w:tabs>
@@ -2431,7 +2431,7 @@
           <w:hyperlink w:anchor="_Toc444537720" w:history="1">
             <w:r>
               <w:rPr>
-                <w:rStyle w:val="Hipervnculo"/>
+                <w:rStyle w:val="Hyperlink"/>
                 <w:noProof/>
               </w:rPr>
               <w:t>5.1.2 Curso gratuito 2 sobre el tipo de tecnología en general</w:t>
@@ -2488,7 +2488,7 @@
         </w:p>
         <w:p>
           <w:pPr>
-            <w:pStyle w:val="TDC3"/>
+            <w:pStyle w:val="TOC3"/>
             <w:tabs>
               <w:tab w:val="right" w:leader="dot" w:pos="8494"/>
             </w:tabs>
@@ -2501,7 +2501,7 @@
           <w:hyperlink w:anchor="_Toc444537721" w:history="1">
             <w:r>
               <w:rPr>
-                <w:rStyle w:val="Hipervnculo"/>
+                <w:rStyle w:val="Hyperlink"/>
                 <w:noProof/>
               </w:rPr>
               <w:t>5.1.n Curso gratuito n sobre el tipo de tecnología en general</w:t>
@@ -2558,7 +2558,7 @@
         </w:p>
         <w:p>
           <w:pPr>
-            <w:pStyle w:val="TDC2"/>
+            <w:pStyle w:val="TOC2"/>
             <w:tabs>
               <w:tab w:val="right" w:leader="dot" w:pos="8494"/>
             </w:tabs>
@@ -2571,7 +2571,7 @@
           <w:hyperlink w:anchor="_Toc444537722" w:history="1">
             <w:r>
               <w:rPr>
-                <w:rStyle w:val="Hipervnculo"/>
+                <w:rStyle w:val="Hyperlink"/>
                 <w:noProof/>
               </w:rPr>
               <w:t>5.2 Cursos gratuitos sobre la tecnología específica A</w:t>
@@ -2628,7 +2628,7 @@
         </w:p>
         <w:p>
           <w:pPr>
-            <w:pStyle w:val="TDC3"/>
+            <w:pStyle w:val="TOC3"/>
             <w:tabs>
               <w:tab w:val="right" w:leader="dot" w:pos="8494"/>
             </w:tabs>
@@ -2641,7 +2641,7 @@
           <w:hyperlink w:anchor="_Toc444537723" w:history="1">
             <w:r>
               <w:rPr>
-                <w:rStyle w:val="Hipervnculo"/>
+                <w:rStyle w:val="Hyperlink"/>
                 <w:noProof/>
               </w:rPr>
               <w:t>5.2.1 Curso gratuito 1 sobre la tecnología específica A</w:t>
@@ -2698,7 +2698,7 @@
         </w:p>
         <w:p>
           <w:pPr>
-            <w:pStyle w:val="TDC3"/>
+            <w:pStyle w:val="TOC3"/>
             <w:tabs>
               <w:tab w:val="right" w:leader="dot" w:pos="8494"/>
             </w:tabs>
@@ -2711,7 +2711,7 @@
           <w:hyperlink w:anchor="_Toc444537724" w:history="1">
             <w:r>
               <w:rPr>
-                <w:rStyle w:val="Hipervnculo"/>
+                <w:rStyle w:val="Hyperlink"/>
                 <w:noProof/>
               </w:rPr>
               <w:t>5.2.2 Curso gratuito 2 sobre la tecnología específica A</w:t>
@@ -2768,7 +2768,7 @@
         </w:p>
         <w:p>
           <w:pPr>
-            <w:pStyle w:val="TDC3"/>
+            <w:pStyle w:val="TOC3"/>
             <w:tabs>
               <w:tab w:val="right" w:leader="dot" w:pos="8494"/>
             </w:tabs>
@@ -2781,7 +2781,7 @@
           <w:hyperlink w:anchor="_Toc444537725" w:history="1">
             <w:r>
               <w:rPr>
-                <w:rStyle w:val="Hipervnculo"/>
+                <w:rStyle w:val="Hyperlink"/>
                 <w:noProof/>
               </w:rPr>
               <w:t>5.2.n Curso gratuito n sobre la tecnología especifica A</w:t>
@@ -2838,7 +2838,7 @@
         </w:p>
         <w:p>
           <w:pPr>
-            <w:pStyle w:val="TDC2"/>
+            <w:pStyle w:val="TOC2"/>
             <w:tabs>
               <w:tab w:val="right" w:leader="dot" w:pos="8494"/>
             </w:tabs>
@@ -2851,7 +2851,7 @@
           <w:hyperlink w:anchor="_Toc444537726" w:history="1">
             <w:r>
               <w:rPr>
-                <w:rStyle w:val="Hipervnculo"/>
+                <w:rStyle w:val="Hyperlink"/>
                 <w:noProof/>
               </w:rPr>
               <w:t>5.3 Cursos gratuitos sobre la tecnología específica B</w:t>
@@ -2908,7 +2908,7 @@
         </w:p>
         <w:p>
           <w:pPr>
-            <w:pStyle w:val="TDC3"/>
+            <w:pStyle w:val="TOC3"/>
             <w:tabs>
               <w:tab w:val="right" w:leader="dot" w:pos="8494"/>
             </w:tabs>
@@ -2921,7 +2921,7 @@
           <w:hyperlink w:anchor="_Toc444537727" w:history="1">
             <w:r>
               <w:rPr>
-                <w:rStyle w:val="Hipervnculo"/>
+                <w:rStyle w:val="Hyperlink"/>
                 <w:noProof/>
               </w:rPr>
               <w:t>5.3.1 Curso gratuito 1 sobre la tecnología específica B</w:t>
@@ -2978,7 +2978,7 @@
         </w:p>
         <w:p>
           <w:pPr>
-            <w:pStyle w:val="TDC3"/>
+            <w:pStyle w:val="TOC3"/>
             <w:tabs>
               <w:tab w:val="right" w:leader="dot" w:pos="8494"/>
             </w:tabs>
@@ -2991,7 +2991,7 @@
           <w:hyperlink w:anchor="_Toc444537728" w:history="1">
             <w:r>
               <w:rPr>
-                <w:rStyle w:val="Hipervnculo"/>
+                <w:rStyle w:val="Hyperlink"/>
                 <w:noProof/>
               </w:rPr>
               <w:t>5.3.2 Curso gratuito 2 sobre la tecnología específica B</w:t>
@@ -3048,7 +3048,7 @@
         </w:p>
         <w:p>
           <w:pPr>
-            <w:pStyle w:val="TDC3"/>
+            <w:pStyle w:val="TOC3"/>
             <w:tabs>
               <w:tab w:val="right" w:leader="dot" w:pos="8494"/>
             </w:tabs>
@@ -3061,7 +3061,7 @@
           <w:hyperlink w:anchor="_Toc444537729" w:history="1">
             <w:r>
               <w:rPr>
-                <w:rStyle w:val="Hipervnculo"/>
+                <w:rStyle w:val="Hyperlink"/>
                 <w:noProof/>
               </w:rPr>
               <w:t>5.3.n Curso gratuito n sobre la tecnología especifica B</w:t>
@@ -3118,7 +3118,7 @@
         </w:p>
         <w:p>
           <w:pPr>
-            <w:pStyle w:val="TDC1"/>
+            <w:pStyle w:val="TOC1"/>
             <w:tabs>
               <w:tab w:val="right" w:leader="dot" w:pos="8494"/>
             </w:tabs>
@@ -3131,7 +3131,7 @@
           <w:hyperlink w:anchor="_Toc444537730" w:history="1">
             <w:r>
               <w:rPr>
-                <w:rStyle w:val="Hipervnculo"/>
+                <w:rStyle w:val="Hyperlink"/>
                 <w:noProof/>
               </w:rPr>
               <w:t>6. Ayudas para estudiar las tecnologías</w:t>
@@ -3188,7 +3188,7 @@
         </w:p>
         <w:p>
           <w:pPr>
-            <w:pStyle w:val="TDC1"/>
+            <w:pStyle w:val="TOC1"/>
             <w:tabs>
               <w:tab w:val="right" w:leader="dot" w:pos="8494"/>
             </w:tabs>
@@ -3201,7 +3201,7 @@
           <w:hyperlink w:anchor="_Toc444537731" w:history="1">
             <w:r>
               <w:rPr>
-                <w:rStyle w:val="Hipervnculo"/>
+                <w:rStyle w:val="Hyperlink"/>
                 <w:noProof/>
               </w:rPr>
               <w:t>7. Recursos para implementar las tecnologías</w:t>
@@ -3258,7 +3258,7 @@
         </w:p>
         <w:p>
           <w:pPr>
-            <w:pStyle w:val="TDC2"/>
+            <w:pStyle w:val="TOC2"/>
             <w:tabs>
               <w:tab w:val="right" w:leader="dot" w:pos="8494"/>
             </w:tabs>
@@ -3271,7 +3271,7 @@
           <w:hyperlink w:anchor="_Toc444537732" w:history="1">
             <w:r>
               <w:rPr>
-                <w:rStyle w:val="Hipervnculo"/>
+                <w:rStyle w:val="Hyperlink"/>
                 <w:noProof/>
               </w:rPr>
               <w:t>7.1 Recursos para implementar la tecnología A</w:t>
@@ -3328,7 +3328,7 @@
         </w:p>
         <w:p>
           <w:pPr>
-            <w:pStyle w:val="TDC3"/>
+            <w:pStyle w:val="TOC3"/>
             <w:tabs>
               <w:tab w:val="right" w:leader="dot" w:pos="8494"/>
             </w:tabs>
@@ -3341,7 +3341,7 @@
           <w:hyperlink w:anchor="_Toc444537733" w:history="1">
             <w:r>
               <w:rPr>
-                <w:rStyle w:val="Hipervnculo"/>
+                <w:rStyle w:val="Hyperlink"/>
                 <w:noProof/>
               </w:rPr>
               <w:t>7.1.1 Recursos no gratuitos para implementar la tecnología A</w:t>
@@ -3398,7 +3398,7 @@
         </w:p>
         <w:p>
           <w:pPr>
-            <w:pStyle w:val="TDC3"/>
+            <w:pStyle w:val="TOC3"/>
             <w:tabs>
               <w:tab w:val="right" w:leader="dot" w:pos="8494"/>
             </w:tabs>
@@ -3411,7 +3411,7 @@
           <w:hyperlink w:anchor="_Toc444537734" w:history="1">
             <w:r>
               <w:rPr>
-                <w:rStyle w:val="Hipervnculo"/>
+                <w:rStyle w:val="Hyperlink"/>
                 <w:noProof/>
               </w:rPr>
               <w:t>7.1.1 Recursos no gratuitos para implementar la tecnología A</w:t>
@@ -3468,7 +3468,7 @@
         </w:p>
         <w:p>
           <w:pPr>
-            <w:pStyle w:val="TDC2"/>
+            <w:pStyle w:val="TOC2"/>
             <w:tabs>
               <w:tab w:val="right" w:leader="dot" w:pos="8494"/>
             </w:tabs>
@@ -3481,7 +3481,7 @@
           <w:hyperlink w:anchor="_Toc444537735" w:history="1">
             <w:r>
               <w:rPr>
-                <w:rStyle w:val="Hipervnculo"/>
+                <w:rStyle w:val="Hyperlink"/>
                 <w:noProof/>
               </w:rPr>
               <w:t>7.2 Recursos para implementar la tecnología B</w:t>
@@ -3538,7 +3538,7 @@
         </w:p>
         <w:p>
           <w:pPr>
-            <w:pStyle w:val="TDC3"/>
+            <w:pStyle w:val="TOC3"/>
             <w:tabs>
               <w:tab w:val="right" w:leader="dot" w:pos="8494"/>
             </w:tabs>
@@ -3551,7 +3551,7 @@
           <w:hyperlink w:anchor="_Toc444537736" w:history="1">
             <w:r>
               <w:rPr>
-                <w:rStyle w:val="Hipervnculo"/>
+                <w:rStyle w:val="Hyperlink"/>
                 <w:noProof/>
               </w:rPr>
               <w:t>7.2.1 Recursos no gratuitos para implementar la tecnología B</w:t>
@@ -3608,7 +3608,7 @@
         </w:p>
         <w:p>
           <w:pPr>
-            <w:pStyle w:val="TDC3"/>
+            <w:pStyle w:val="TOC3"/>
             <w:tabs>
               <w:tab w:val="right" w:leader="dot" w:pos="8494"/>
             </w:tabs>
@@ -3621,7 +3621,7 @@
           <w:hyperlink w:anchor="_Toc444537737" w:history="1">
             <w:r>
               <w:rPr>
-                <w:rStyle w:val="Hipervnculo"/>
+                <w:rStyle w:val="Hyperlink"/>
                 <w:noProof/>
               </w:rPr>
               <w:t>7.2.1 Recursos no gratuitos para implementar la tecnología B</w:t>
@@ -3678,7 +3678,7 @@
         </w:p>
         <w:p>
           <w:pPr>
-            <w:pStyle w:val="TDC1"/>
+            <w:pStyle w:val="TOC1"/>
             <w:tabs>
               <w:tab w:val="right" w:leader="dot" w:pos="8494"/>
             </w:tabs>
@@ -3691,7 +3691,7 @@
           <w:hyperlink w:anchor="_Toc444537738" w:history="1">
             <w:r>
               <w:rPr>
-                <w:rStyle w:val="Hipervnculo"/>
+                <w:rStyle w:val="Hyperlink"/>
                 <w:noProof/>
               </w:rPr>
               <w:t>8. Conclusiones</w:t>
@@ -3761,7 +3761,7 @@
     </w:p>
     <w:p>
       <w:pPr>
-        <w:pStyle w:val="Ttulo1"/>
+        <w:pStyle w:val="Heading1"/>
       </w:pPr>
       <w:bookmarkStart w:id="0" w:name="_Toc444537686"/>
       <w:r>
@@ -3775,7 +3775,7 @@
     </w:p>
     <w:p>
       <w:pPr>
-        <w:pStyle w:val="Ttulo2"/>
+        <w:pStyle w:val="Heading2"/>
       </w:pPr>
       <w:bookmarkStart w:id="1" w:name="_Toc444537687"/>
       <w:r>
@@ -3790,7 +3790,7 @@
     </w:p>
     <w:p>
       <w:pPr>
-        <w:pStyle w:val="Ttulo2"/>
+        <w:pStyle w:val="Heading2"/>
       </w:pPr>
       <w:bookmarkStart w:id="2" w:name="_Toc444537688"/>
       <w:r>
@@ -3800,98 +3800,145 @@
     </w:p>
     <w:p>
       <w:r>
-        <w:t xml:space="preserve">En este apartado se debe incluir un enlace (URL) </w:t>
-      </w:r>
-      <w:r>
-        <w:t xml:space="preserve">compartido a </w:t>
-      </w:r>
-      <w:r>
-        <w:t xml:space="preserve">la planificación del trabajo utilizando una herramienta online de diagramación Gantt (por  ejemplo, </w:t>
+        <w:t xml:space="preserve">A </w:t>
+      </w:r>
+      <w:proofErr w:type="gramStart"/>
+      <w:r>
+        <w:t>continuación</w:t>
+      </w:r>
+      <w:proofErr w:type="gramEnd"/>
+      <w:r>
+        <w:t xml:space="preserve"> se adjunta una imagen</w:t>
+      </w:r>
+      <w:r>
+        <w:rPr>
+          <w:vertAlign w:val="superscript"/>
+        </w:rPr>
+        <w:t>1</w:t>
+      </w:r>
+      <w:r>
+        <w:t xml:space="preserve"> del diagrama de Gantt diseñado para planificar el trabajo y la consecución del proyecto:</w:t>
+      </w:r>
+    </w:p>
+    <w:p>
+      <w:pPr>
+        <w:jc w:val="center"/>
+      </w:pPr>
+      <w:r>
+        <w:rPr>
+          <w:noProof/>
+          <w:lang w:eastAsia="es-ES"/>
+        </w:rPr>
+        <w:drawing>
+          <wp:inline distT="0" distB="0" distL="0" distR="0">
+            <wp:extent cx="5400040" cy="2061210"/>
+            <wp:effectExtent l="0" t="0" r="0" b="0"/>
+            <wp:docPr id="2" name="Picture 2"/>
+            <wp:cNvGraphicFramePr>
+              <a:graphicFrameLocks xmlns:a="http://schemas.openxmlformats.org/drawingml/2006/main" noChangeAspect="1"/>
+            </wp:cNvGraphicFramePr>
+            <a:graphic xmlns:a="http://schemas.openxmlformats.org/drawingml/2006/main">
+              <a:graphicData uri="http://schemas.openxmlformats.org/drawingml/2006/picture">
+                <pic:pic xmlns:pic="http://schemas.openxmlformats.org/drawingml/2006/picture">
+                  <pic:nvPicPr>
+                    <pic:cNvPr id="2" name="C149737.tmp"/>
+                    <pic:cNvPicPr/>
+                  </pic:nvPicPr>
+                  <pic:blipFill>
+                    <a:blip r:embed="rId8">
+                      <a:extLst>
+                        <a:ext uri="{28A0092B-C50C-407E-A947-70E740481C1C}">
+                          <a14:useLocalDpi xmlns:a14="http://schemas.microsoft.com/office/drawing/2010/main" val="0"/>
+                        </a:ext>
+                      </a:extLst>
+                    </a:blip>
+                    <a:stretch>
+                      <a:fillRect/>
+                    </a:stretch>
+                  </pic:blipFill>
+                  <pic:spPr>
+                    <a:xfrm>
+                      <a:off x="0" y="0"/>
+                      <a:ext cx="5400040" cy="2061210"/>
+                    </a:xfrm>
+                    <a:prstGeom prst="rect">
+                      <a:avLst/>
+                    </a:prstGeom>
+                  </pic:spPr>
+                </pic:pic>
+              </a:graphicData>
+            </a:graphic>
+          </wp:inline>
+        </w:drawing>
+      </w:r>
+    </w:p>
+    <w:p>
+      <w:pPr>
+        <w:rPr>
+          <w:sz w:val="18"/>
+          <w:szCs w:val="18"/>
+        </w:rPr>
+      </w:pPr>
+      <w:r>
+        <w:rPr>
+          <w:sz w:val="18"/>
+          <w:szCs w:val="18"/>
+          <w:vertAlign w:val="superscript"/>
+        </w:rPr>
+        <w:t>1</w:t>
+      </w:r>
+      <w:r>
+        <w:rPr>
+          <w:sz w:val="18"/>
+          <w:szCs w:val="18"/>
+        </w:rPr>
+        <w:t xml:space="preserve">: se adjunta una captura de pantalla y no un link al proyecto compartido porque la opción de compartir/exportar ha dejado de estar disponible en la herramienta con la que se ha realizado el diseño, </w:t>
       </w:r>
       <w:proofErr w:type="spellStart"/>
       <w:r>
+        <w:rPr>
+          <w:sz w:val="18"/>
+          <w:szCs w:val="18"/>
+        </w:rPr>
         <w:t>GanttPro</w:t>
       </w:r>
       <w:proofErr w:type="spellEnd"/>
       <w:r>
-        <w:t>, versión gratuita).</w:t>
-      </w:r>
-    </w:p>
-    <w:p>
-      <w:r>
-        <w:t xml:space="preserve">En </w:t>
-      </w:r>
-      <w:r>
-        <w:t xml:space="preserve">este enlace hay un ejemplo de </w:t>
-      </w:r>
-      <w:r>
-        <w:t>una posible planificación del trabajo, que se puede usar como referencia, pero indicando los nombres reales de las tecnologías y de los participantes.</w:t>
-      </w:r>
-    </w:p>
-    <w:p>
-      <w:hyperlink r:id="rId8" w:anchor="!/app/home" w:history="1">
-        <w:r>
-          <w:rPr>
-            <w:rStyle w:val="Hipervnculo"/>
-          </w:rPr>
-          <w:t>Ejemplo planificación</w:t>
-        </w:r>
-      </w:hyperlink>
-      <w:r>
+        <w:rPr>
+          <w:sz w:val="18"/>
+          <w:szCs w:val="18"/>
+        </w:rPr>
         <w:t>.</w:t>
       </w:r>
-    </w:p>
-    <w:p>
-      <w:r>
-        <w:t>Hay que tener en cuenta que, como puede verse en el ejemplo, cada participante del grupo debe tener asignadas tareas que sumen al menos 15 horas. El peso de este trabajo en la calificación total de la asig</w:t>
-      </w:r>
-      <w:r>
-        <w:t xml:space="preserve">natura es de un 10%, por tanto requiere de una dedicación de </w:t>
-      </w:r>
-      <w:r>
-        <w:t>15 horas</w:t>
-      </w:r>
-      <w:r>
-        <w:t xml:space="preserve"> del </w:t>
-      </w:r>
-      <w:r>
-        <w:t>total de 150 horas de la asignatura.</w:t>
-      </w:r>
-    </w:p>
-    <w:p>
-      <w:pPr>
-        <w:pStyle w:val="Ttulo2"/>
-      </w:pPr>
-      <w:bookmarkStart w:id="3" w:name="_Toc444537689"/>
+      <w:bookmarkStart w:id="3" w:name="_GoBack"/>
+      <w:bookmarkEnd w:id="3"/>
+    </w:p>
+    <w:p>
+      <w:pPr>
+        <w:pStyle w:val="Heading2"/>
+      </w:pPr>
+      <w:bookmarkStart w:id="4" w:name="_Toc444537689"/>
       <w:r>
         <w:t>1.3 Entrega</w:t>
       </w:r>
-      <w:bookmarkEnd w:id="3"/>
-    </w:p>
-    <w:p>
-      <w:r>
-        <w:t xml:space="preserve">En este apartado debe incluirse un enlace (URL) a un repositorio en </w:t>
+      <w:bookmarkEnd w:id="4"/>
+    </w:p>
+    <w:p>
+      <w:r>
+        <w:t xml:space="preserve">En este apartado debe incluirse un enlace (URL) a un repositorio en GitHub </w:t>
+      </w:r>
+      <w:r>
+        <w:t xml:space="preserve">o </w:t>
+      </w:r>
+      <w:r>
+        <w:t xml:space="preserve">en </w:t>
       </w:r>
       <w:proofErr w:type="spellStart"/>
       <w:r>
-        <w:t>GitHub</w:t>
+        <w:t>BitBucket</w:t>
       </w:r>
       <w:proofErr w:type="spellEnd"/>
       <w:r>
-        <w:t xml:space="preserve"> </w:t>
-      </w:r>
-      <w:r>
-        <w:t xml:space="preserve">o </w:t>
-      </w:r>
-      <w:r>
-        <w:t xml:space="preserve">en </w:t>
-      </w:r>
-      <w:proofErr w:type="spellStart"/>
-      <w:r>
-        <w:t>BitBucket</w:t>
-      </w:r>
-      <w:proofErr w:type="spellEnd"/>
-      <w:r>
         <w:t xml:space="preserve"> creado para el trabajo.</w:t>
       </w:r>
     </w:p>
@@ -3905,7 +3952,7 @@
     </w:p>
     <w:p>
       <w:pPr>
-        <w:pStyle w:val="Prrafodelista"/>
+        <w:pStyle w:val="ListParagraph"/>
         <w:numPr>
           <w:ilvl w:val="0"/>
           <w:numId w:val="4"/>
@@ -3920,7 +3967,7 @@
     </w:p>
     <w:p>
       <w:pPr>
-        <w:pStyle w:val="Prrafodelista"/>
+        <w:pStyle w:val="ListParagraph"/>
         <w:numPr>
           <w:ilvl w:val="0"/>
           <w:numId w:val="4"/>
@@ -3940,13 +3987,11 @@
       <w:r>
         <w:t xml:space="preserve"> del trabajo.</w:t>
       </w:r>
-      <w:bookmarkStart w:id="4" w:name="_GoBack"/>
-      <w:bookmarkEnd w:id="4"/>
     </w:p>
     <w:p/>
     <w:p>
       <w:pPr>
-        <w:pStyle w:val="Ttulo1"/>
+        <w:pStyle w:val="Heading1"/>
         <w:spacing w:before="360"/>
       </w:pPr>
       <w:bookmarkStart w:id="5" w:name="_Toc444537690"/>
@@ -4006,7 +4051,11 @@
         <w:t xml:space="preserve">se </w:t>
       </w:r>
       <w:r>
-        <w:t>ha recopilado para poder aprender la teoría y práctica de dichas tecnologías, así como las ayudas que existen para poder financiar su estudio o s</w:t>
+        <w:t xml:space="preserve">ha recopilado para poder aprender la teoría y práctica de dichas tecnologías, así como las ayudas que existen </w:t>
+      </w:r>
+      <w:r>
+        <w:lastRenderedPageBreak/>
+        <w:t>para poder financiar su estudio o s</w:t>
       </w:r>
       <w:r>
         <w:t>u</w:t>
@@ -4017,11 +4066,10 @@
     </w:p>
     <w:p>
       <w:pPr>
-        <w:pStyle w:val="Ttulo1"/>
+        <w:pStyle w:val="Heading1"/>
       </w:pPr>
       <w:bookmarkStart w:id="6" w:name="_Toc444537691"/>
       <w:r>
-        <w:lastRenderedPageBreak/>
         <w:t xml:space="preserve">3. </w:t>
       </w:r>
       <w:r>
@@ -4050,7 +4098,7 @@
     </w:p>
     <w:p>
       <w:pPr>
-        <w:pStyle w:val="Ttulo2"/>
+        <w:pStyle w:val="Heading2"/>
       </w:pPr>
       <w:bookmarkStart w:id="7" w:name="_Toc444537692"/>
       <w:r>
@@ -4066,7 +4114,7 @@
     </w:p>
     <w:p>
       <w:pPr>
-        <w:pStyle w:val="Ttulo3"/>
+        <w:pStyle w:val="Heading3"/>
       </w:pPr>
       <w:bookmarkStart w:id="8" w:name="_Toc444537693"/>
       <w:r>
@@ -4076,7 +4124,7 @@
     </w:p>
     <w:p>
       <w:pPr>
-        <w:pStyle w:val="Ttulo3"/>
+        <w:pStyle w:val="Heading3"/>
       </w:pPr>
       <w:bookmarkStart w:id="9" w:name="_Toc444537694"/>
       <w:r>
@@ -4086,26 +4134,18 @@
     </w:p>
     <w:p>
       <w:pPr>
-        <w:pStyle w:val="Ttulo3"/>
+        <w:pStyle w:val="Heading3"/>
       </w:pPr>
       <w:bookmarkStart w:id="10" w:name="_Toc444537695"/>
       <w:r>
-        <w:t>3.1</w:t>
-      </w:r>
-      <w:proofErr w:type="gramStart"/>
-      <w:r>
-        <w:t>.n</w:t>
-      </w:r>
-      <w:proofErr w:type="gramEnd"/>
-      <w:r>
-        <w:t xml:space="preserve"> Fuente de información n sobre el tipo de tecnología en general</w:t>
+        <w:t>3.1.n Fuente de información n sobre el tipo de tecnología en general</w:t>
       </w:r>
       <w:bookmarkEnd w:id="10"/>
     </w:p>
     <w:p/>
     <w:p>
       <w:pPr>
-        <w:pStyle w:val="Ttulo2"/>
+        <w:pStyle w:val="Heading2"/>
       </w:pPr>
       <w:bookmarkStart w:id="11" w:name="_Toc444537696"/>
       <w:r>
@@ -4121,7 +4161,7 @@
     </w:p>
     <w:p>
       <w:pPr>
-        <w:pStyle w:val="Ttulo3"/>
+        <w:pStyle w:val="Heading3"/>
       </w:pPr>
       <w:bookmarkStart w:id="12" w:name="_Toc444537697"/>
       <w:r>
@@ -4131,7 +4171,7 @@
     </w:p>
     <w:p>
       <w:pPr>
-        <w:pStyle w:val="Ttulo3"/>
+        <w:pStyle w:val="Heading3"/>
       </w:pPr>
       <w:bookmarkStart w:id="13" w:name="_Toc444537698"/>
       <w:r>
@@ -4141,19 +4181,11 @@
     </w:p>
     <w:p>
       <w:pPr>
-        <w:pStyle w:val="Ttulo3"/>
+        <w:pStyle w:val="Heading3"/>
       </w:pPr>
       <w:bookmarkStart w:id="14" w:name="_Toc444537699"/>
       <w:r>
-        <w:t>3.2</w:t>
-      </w:r>
-      <w:proofErr w:type="gramStart"/>
-      <w:r>
-        <w:t>.n</w:t>
-      </w:r>
-      <w:proofErr w:type="gramEnd"/>
-      <w:r>
-        <w:t xml:space="preserve"> Fuente de información n sobre la tecnología específica A</w:t>
+        <w:t>3.2.n Fuente de información n sobre la tecnología específica A</w:t>
       </w:r>
       <w:bookmarkEnd w:id="14"/>
     </w:p>
@@ -4161,7 +4193,7 @@
     <w:p/>
     <w:p>
       <w:pPr>
-        <w:pStyle w:val="Ttulo2"/>
+        <w:pStyle w:val="Heading2"/>
       </w:pPr>
       <w:bookmarkStart w:id="15" w:name="_Toc444537700"/>
       <w:r>
@@ -4177,7 +4209,7 @@
     </w:p>
     <w:p>
       <w:pPr>
-        <w:pStyle w:val="Ttulo3"/>
+        <w:pStyle w:val="Heading3"/>
       </w:pPr>
       <w:bookmarkStart w:id="16" w:name="_Toc444537701"/>
       <w:r>
@@ -4187,7 +4219,7 @@
     </w:p>
     <w:p>
       <w:pPr>
-        <w:pStyle w:val="Ttulo3"/>
+        <w:pStyle w:val="Heading3"/>
       </w:pPr>
       <w:bookmarkStart w:id="17" w:name="_Toc444537702"/>
       <w:r>
@@ -4197,26 +4229,18 @@
     </w:p>
     <w:p>
       <w:pPr>
-        <w:pStyle w:val="Ttulo3"/>
+        <w:pStyle w:val="Heading3"/>
       </w:pPr>
       <w:bookmarkStart w:id="18" w:name="_Toc444537703"/>
       <w:r>
-        <w:t>3.3</w:t>
-      </w:r>
-      <w:proofErr w:type="gramStart"/>
-      <w:r>
-        <w:t>.n</w:t>
-      </w:r>
-      <w:proofErr w:type="gramEnd"/>
-      <w:r>
-        <w:t xml:space="preserve"> Fuente de información n sobre la tecnología específica B</w:t>
+        <w:t>3.3.n Fuente de información n sobre la tecnología específica B</w:t>
       </w:r>
       <w:bookmarkEnd w:id="18"/>
     </w:p>
     <w:p/>
     <w:p>
       <w:pPr>
-        <w:pStyle w:val="Ttulo1"/>
+        <w:pStyle w:val="Heading1"/>
       </w:pPr>
       <w:bookmarkStart w:id="19" w:name="_Toc444537704"/>
       <w:r>
@@ -4232,7 +4256,7 @@
     </w:p>
     <w:p>
       <w:pPr>
-        <w:pStyle w:val="Ttulo2"/>
+        <w:pStyle w:val="Heading2"/>
       </w:pPr>
       <w:bookmarkStart w:id="20" w:name="_Toc444537705"/>
       <w:r>
@@ -4254,7 +4278,7 @@
     </w:p>
     <w:p>
       <w:pPr>
-        <w:pStyle w:val="Ttulo3"/>
+        <w:pStyle w:val="Heading3"/>
       </w:pPr>
       <w:bookmarkStart w:id="21" w:name="_Toc444537706"/>
       <w:r>
@@ -4264,7 +4288,7 @@
     </w:p>
     <w:p>
       <w:pPr>
-        <w:pStyle w:val="Ttulo3"/>
+        <w:pStyle w:val="Heading3"/>
       </w:pPr>
       <w:bookmarkStart w:id="22" w:name="_Toc444537707"/>
       <w:r>
@@ -4274,26 +4298,18 @@
     </w:p>
     <w:p>
       <w:pPr>
-        <w:pStyle w:val="Ttulo3"/>
+        <w:pStyle w:val="Heading3"/>
       </w:pPr>
       <w:bookmarkStart w:id="23" w:name="_Toc444537708"/>
       <w:r>
-        <w:t>4.1</w:t>
-      </w:r>
-      <w:proofErr w:type="gramStart"/>
-      <w:r>
-        <w:t>.n</w:t>
-      </w:r>
-      <w:proofErr w:type="gramEnd"/>
-      <w:r>
-        <w:t xml:space="preserve"> Curso no gratuito n sobre el tipo de tecnología en general</w:t>
+        <w:t>4.1.n Curso no gratuito n sobre el tipo de tecnología en general</w:t>
       </w:r>
       <w:bookmarkEnd w:id="23"/>
     </w:p>
     <w:p/>
     <w:p>
       <w:pPr>
-        <w:pStyle w:val="Ttulo2"/>
+        <w:pStyle w:val="Heading2"/>
       </w:pPr>
       <w:bookmarkStart w:id="24" w:name="_Toc444537709"/>
       <w:r>
@@ -4316,7 +4332,7 @@
     </w:p>
     <w:p>
       <w:pPr>
-        <w:pStyle w:val="Ttulo3"/>
+        <w:pStyle w:val="Heading3"/>
       </w:pPr>
       <w:bookmarkStart w:id="25" w:name="_Toc444537710"/>
       <w:r>
@@ -4326,7 +4342,7 @@
     </w:p>
     <w:p>
       <w:pPr>
-        <w:pStyle w:val="Ttulo3"/>
+        <w:pStyle w:val="Heading3"/>
       </w:pPr>
       <w:bookmarkStart w:id="26" w:name="_Toc444537711"/>
       <w:r>
@@ -4342,20 +4358,15 @@
     </w:p>
     <w:p>
       <w:pPr>
-        <w:pStyle w:val="Ttulo3"/>
+        <w:pStyle w:val="Heading3"/>
       </w:pPr>
       <w:bookmarkStart w:id="27" w:name="_Toc444537712"/>
       <w:r>
-        <w:t>4.2</w:t>
-      </w:r>
-      <w:proofErr w:type="gramStart"/>
-      <w:r>
-        <w:t>.</w:t>
+        <w:t>4.2.</w:t>
       </w:r>
       <w:r>
         <w:t>n</w:t>
       </w:r>
-      <w:proofErr w:type="gramEnd"/>
       <w:r>
         <w:t xml:space="preserve"> Curso no gratuito </w:t>
       </w:r>
@@ -4370,7 +4381,7 @@
     <w:p/>
     <w:p>
       <w:pPr>
-        <w:pStyle w:val="Ttulo2"/>
+        <w:pStyle w:val="Heading2"/>
       </w:pPr>
       <w:bookmarkStart w:id="28" w:name="_Toc444537713"/>
       <w:r>
@@ -4392,7 +4403,7 @@
     </w:p>
     <w:p>
       <w:pPr>
-        <w:pStyle w:val="Ttulo3"/>
+        <w:pStyle w:val="Heading3"/>
       </w:pPr>
       <w:bookmarkStart w:id="29" w:name="_Toc444537714"/>
       <w:r>
@@ -4402,7 +4413,7 @@
     </w:p>
     <w:p>
       <w:pPr>
-        <w:pStyle w:val="Ttulo3"/>
+        <w:pStyle w:val="Heading3"/>
       </w:pPr>
       <w:bookmarkStart w:id="30" w:name="_Toc444537715"/>
       <w:r>
@@ -4412,26 +4423,18 @@
     </w:p>
     <w:p>
       <w:pPr>
-        <w:pStyle w:val="Ttulo3"/>
+        <w:pStyle w:val="Heading3"/>
       </w:pPr>
       <w:bookmarkStart w:id="31" w:name="_Toc444537716"/>
       <w:r>
-        <w:t>4.3</w:t>
-      </w:r>
-      <w:proofErr w:type="gramStart"/>
-      <w:r>
-        <w:t>.n</w:t>
-      </w:r>
-      <w:proofErr w:type="gramEnd"/>
-      <w:r>
-        <w:t xml:space="preserve"> Curso no gratuito n sobre la tecnología específica B</w:t>
+        <w:t>4.3.n Curso no gratuito n sobre la tecnología específica B</w:t>
       </w:r>
       <w:bookmarkEnd w:id="31"/>
     </w:p>
     <w:p/>
     <w:p>
       <w:pPr>
-        <w:pStyle w:val="Ttulo1"/>
+        <w:pStyle w:val="Heading1"/>
       </w:pPr>
       <w:bookmarkStart w:id="32" w:name="_Toc444537717"/>
       <w:r>
@@ -4447,7 +4450,7 @@
     </w:p>
     <w:p>
       <w:pPr>
-        <w:pStyle w:val="Ttulo2"/>
+        <w:pStyle w:val="Heading2"/>
       </w:pPr>
       <w:bookmarkStart w:id="33" w:name="_Toc444537718"/>
       <w:r>
@@ -4469,7 +4472,7 @@
     </w:p>
     <w:p>
       <w:pPr>
-        <w:pStyle w:val="Ttulo3"/>
+        <w:pStyle w:val="Heading3"/>
       </w:pPr>
       <w:bookmarkStart w:id="34" w:name="_Toc444537719"/>
       <w:r>
@@ -4479,7 +4482,7 @@
     </w:p>
     <w:p>
       <w:pPr>
-        <w:pStyle w:val="Ttulo3"/>
+        <w:pStyle w:val="Heading3"/>
       </w:pPr>
       <w:bookmarkStart w:id="35" w:name="_Toc444537720"/>
       <w:r>
@@ -4489,26 +4492,18 @@
     </w:p>
     <w:p>
       <w:pPr>
-        <w:pStyle w:val="Ttulo3"/>
+        <w:pStyle w:val="Heading3"/>
       </w:pPr>
       <w:bookmarkStart w:id="36" w:name="_Toc444537721"/>
       <w:r>
-        <w:t>5.1</w:t>
-      </w:r>
-      <w:proofErr w:type="gramStart"/>
-      <w:r>
-        <w:t>.n</w:t>
-      </w:r>
-      <w:proofErr w:type="gramEnd"/>
-      <w:r>
-        <w:t xml:space="preserve"> Curso gratuito n sobre el tipo de tecnología en general</w:t>
+        <w:t>5.1.n Curso gratuito n sobre el tipo de tecnología en general</w:t>
       </w:r>
       <w:bookmarkEnd w:id="36"/>
     </w:p>
     <w:p/>
     <w:p>
       <w:pPr>
-        <w:pStyle w:val="Ttulo2"/>
+        <w:pStyle w:val="Heading2"/>
       </w:pPr>
       <w:bookmarkStart w:id="37" w:name="_Toc444537722"/>
       <w:r>
@@ -4530,7 +4525,7 @@
     </w:p>
     <w:p>
       <w:pPr>
-        <w:pStyle w:val="Ttulo3"/>
+        <w:pStyle w:val="Heading3"/>
       </w:pPr>
       <w:bookmarkStart w:id="38" w:name="_Toc444537723"/>
       <w:r>
@@ -4540,7 +4535,7 @@
     </w:p>
     <w:p>
       <w:pPr>
-        <w:pStyle w:val="Ttulo3"/>
+        <w:pStyle w:val="Heading3"/>
       </w:pPr>
       <w:bookmarkStart w:id="39" w:name="_Toc444537724"/>
       <w:r>
@@ -4550,30 +4545,22 @@
     </w:p>
     <w:p>
       <w:pPr>
-        <w:pStyle w:val="Ttulo3"/>
+        <w:pStyle w:val="Heading3"/>
       </w:pPr>
       <w:bookmarkStart w:id="40" w:name="_Toc444537725"/>
       <w:r>
-        <w:t>5.2</w:t>
-      </w:r>
-      <w:proofErr w:type="gramStart"/>
-      <w:r>
-        <w:t>.n</w:t>
-      </w:r>
-      <w:proofErr w:type="gramEnd"/>
-      <w:r>
-        <w:t xml:space="preserve"> Curso gratuito n sobre la tecnología especifica A</w:t>
+        <w:t>5.2.n Curso gratuito n sobre la tecnología especifica A</w:t>
       </w:r>
       <w:bookmarkEnd w:id="40"/>
     </w:p>
     <w:p>
       <w:pPr>
-        <w:pStyle w:val="Ttulo3"/>
-      </w:pPr>
-    </w:p>
-    <w:p>
-      <w:pPr>
-        <w:pStyle w:val="Ttulo2"/>
+        <w:pStyle w:val="Heading3"/>
+      </w:pPr>
+    </w:p>
+    <w:p>
+      <w:pPr>
+        <w:pStyle w:val="Heading2"/>
       </w:pPr>
       <w:bookmarkStart w:id="41" w:name="_Toc444537726"/>
       <w:r>
@@ -4595,7 +4582,7 @@
     </w:p>
     <w:p>
       <w:pPr>
-        <w:pStyle w:val="Ttulo3"/>
+        <w:pStyle w:val="Heading3"/>
       </w:pPr>
       <w:bookmarkStart w:id="42" w:name="_Toc444537727"/>
       <w:r>
@@ -4608,7 +4595,7 @@
     </w:p>
     <w:p>
       <w:pPr>
-        <w:pStyle w:val="Ttulo3"/>
+        <w:pStyle w:val="Heading3"/>
       </w:pPr>
       <w:bookmarkStart w:id="43" w:name="_Toc444537728"/>
       <w:r>
@@ -4621,19 +4608,11 @@
     </w:p>
     <w:p>
       <w:pPr>
-        <w:pStyle w:val="Ttulo3"/>
+        <w:pStyle w:val="Heading3"/>
       </w:pPr>
       <w:bookmarkStart w:id="44" w:name="_Toc444537729"/>
       <w:r>
-        <w:t>5.3</w:t>
-      </w:r>
-      <w:proofErr w:type="gramStart"/>
-      <w:r>
-        <w:t>.n</w:t>
-      </w:r>
-      <w:proofErr w:type="gramEnd"/>
-      <w:r>
-        <w:t xml:space="preserve"> Curso gratuito n sobre la tecnología especifica </w:t>
+        <w:t xml:space="preserve">5.3.n Curso gratuito n sobre la tecnología especifica </w:t>
       </w:r>
       <w:r>
         <w:t>B</w:t>
@@ -4643,7 +4622,7 @@
     <w:p/>
     <w:p>
       <w:pPr>
-        <w:pStyle w:val="Ttulo1"/>
+        <w:pStyle w:val="Heading1"/>
       </w:pPr>
       <w:bookmarkStart w:id="45" w:name="_Toc444537730"/>
       <w:r>
@@ -4656,7 +4635,7 @@
     <w:p/>
     <w:p>
       <w:pPr>
-        <w:pStyle w:val="Ttulo1"/>
+        <w:pStyle w:val="Heading1"/>
       </w:pPr>
       <w:bookmarkStart w:id="46" w:name="_Toc444537731"/>
       <w:r>
@@ -4666,7 +4645,7 @@
     </w:p>
     <w:p>
       <w:pPr>
-        <w:pStyle w:val="Ttulo2"/>
+        <w:pStyle w:val="Heading2"/>
       </w:pPr>
       <w:bookmarkStart w:id="47" w:name="_Toc444537732"/>
       <w:r>
@@ -4679,7 +4658,7 @@
     </w:p>
     <w:p>
       <w:pPr>
-        <w:pStyle w:val="Ttulo3"/>
+        <w:pStyle w:val="Heading3"/>
       </w:pPr>
       <w:bookmarkStart w:id="48" w:name="_Toc444537733"/>
       <w:r>
@@ -4689,7 +4668,7 @@
     </w:p>
     <w:p>
       <w:pPr>
-        <w:pStyle w:val="Ttulo3"/>
+        <w:pStyle w:val="Heading3"/>
       </w:pPr>
       <w:bookmarkStart w:id="49" w:name="_Toc444537734"/>
       <w:r>
@@ -4700,7 +4679,7 @@
     <w:p/>
     <w:p>
       <w:pPr>
-        <w:pStyle w:val="Ttulo2"/>
+        <w:pStyle w:val="Heading2"/>
       </w:pPr>
       <w:bookmarkStart w:id="50" w:name="_Toc444537735"/>
       <w:r>
@@ -4713,7 +4692,7 @@
     </w:p>
     <w:p>
       <w:pPr>
-        <w:pStyle w:val="Ttulo3"/>
+        <w:pStyle w:val="Heading3"/>
       </w:pPr>
       <w:bookmarkStart w:id="51" w:name="_Toc444537736"/>
       <w:r>
@@ -4726,7 +4705,7 @@
     </w:p>
     <w:p>
       <w:pPr>
-        <w:pStyle w:val="Ttulo3"/>
+        <w:pStyle w:val="Heading3"/>
       </w:pPr>
       <w:bookmarkStart w:id="52" w:name="_Toc444537737"/>
       <w:r>
@@ -4741,7 +4720,7 @@
     <w:p/>
     <w:p>
       <w:pPr>
-        <w:pStyle w:val="Ttulo1"/>
+        <w:pStyle w:val="Heading1"/>
       </w:pPr>
       <w:bookmarkStart w:id="53" w:name="_Toc444537738"/>
       <w:r>
@@ -4768,7 +4747,7 @@
 </file>
 
 <file path=word/endnotes.xml><?xml version="1.0" encoding="utf-8"?>
-<w:endnotes xmlns:wpc="http://schemas.microsoft.com/office/word/2010/wordprocessingCanvas" xmlns:mc="http://schemas.openxmlformats.org/markup-compatibility/2006" xmlns:o="urn:schemas-microsoft-com:office:office" xmlns:r="http://schemas.openxmlformats.org/officeDocument/2006/relationships" xmlns:m="http://schemas.openxmlformats.org/officeDocument/2006/math" xmlns:v="urn:schemas-microsoft-com:vml" xmlns:wp14="http://schemas.microsoft.com/office/word/2010/wordprocessingDrawing" xmlns:wp="http://schemas.openxmlformats.org/drawingml/2006/wordprocessingDrawing" xmlns:w10="urn:schemas-microsoft-com:office:word" xmlns:w="http://schemas.openxmlformats.org/wordprocessingml/2006/main" xmlns:w14="http://schemas.microsoft.com/office/word/2010/wordml" xmlns:w15="http://schemas.microsoft.com/office/word/2012/wordml" xmlns:wpg="http://schemas.microsoft.com/office/word/2010/wordprocessingGroup" xmlns:wpi="http://schemas.microsoft.com/office/word/2010/wordprocessingInk" xmlns:wne="http://schemas.microsoft.com/office/word/2006/wordml" xmlns:wps="http://schemas.microsoft.com/office/word/2010/wordprocessingShape" mc:Ignorable="w14 w15 wp14">
+<w:endnotes xmlns:wpc="http://schemas.microsoft.com/office/word/2010/wordprocessingCanvas" xmlns:cx="http://schemas.microsoft.com/office/drawing/2014/chartex" xmlns:cx1="http://schemas.microsoft.com/office/drawing/2015/9/8/chartex" xmlns:cx2="http://schemas.microsoft.com/office/drawing/2015/10/21/chartex" xmlns:cx3="http://schemas.microsoft.com/office/drawing/2016/5/9/chartex" xmlns:cx4="http://schemas.microsoft.com/office/drawing/2016/5/10/chartex" xmlns:cx5="http://schemas.microsoft.com/office/drawing/2016/5/11/chartex" xmlns:mc="http://schemas.openxmlformats.org/markup-compatibility/2006" xmlns:o="urn:schemas-microsoft-com:office:office" xmlns:r="http://schemas.openxmlformats.org/officeDocument/2006/relationships" xmlns:m="http://schemas.openxmlformats.org/officeDocument/2006/math" xmlns:v="urn:schemas-microsoft-com:vml" xmlns:wp14="http://schemas.microsoft.com/office/word/2010/wordprocessingDrawing" xmlns:wp="http://schemas.openxmlformats.org/drawingml/2006/wordprocessingDrawing" xmlns:w10="urn:schemas-microsoft-com:office:word" xmlns:w="http://schemas.openxmlformats.org/wordprocessingml/2006/main" xmlns:w14="http://schemas.microsoft.com/office/word/2010/wordml" xmlns:w15="http://schemas.microsoft.com/office/word/2012/wordml" xmlns:w16se="http://schemas.microsoft.com/office/word/2015/wordml/symex" xmlns:wpg="http://schemas.microsoft.com/office/word/2010/wordprocessingGroup" xmlns:wpi="http://schemas.microsoft.com/office/word/2010/wordprocessingInk" xmlns:wne="http://schemas.microsoft.com/office/word/2006/wordml" xmlns:wps="http://schemas.microsoft.com/office/word/2010/wordprocessingShape" mc:Ignorable="w14 w15 w16se wp14">
   <w:endnote w:type="separator" w:id="-1">
     <w:p>
       <w:pPr>
@@ -4793,7 +4772,7 @@
 </file>
 
 <file path=word/footer1.xml><?xml version="1.0" encoding="utf-8"?>
-<w:ftr xmlns:wpc="http://schemas.microsoft.com/office/word/2010/wordprocessingCanvas" xmlns:mc="http://schemas.openxmlformats.org/markup-compatibility/2006" xmlns:o="urn:schemas-microsoft-com:office:office" xmlns:r="http://schemas.openxmlformats.org/officeDocument/2006/relationships" xmlns:m="http://schemas.openxmlformats.org/officeDocument/2006/math" xmlns:v="urn:schemas-microsoft-com:vml" xmlns:wp14="http://schemas.microsoft.com/office/word/2010/wordprocessingDrawing" xmlns:wp="http://schemas.openxmlformats.org/drawingml/2006/wordprocessingDrawing" xmlns:w10="urn:schemas-microsoft-com:office:word" xmlns:w="http://schemas.openxmlformats.org/wordprocessingml/2006/main" xmlns:w14="http://schemas.microsoft.com/office/word/2010/wordml" xmlns:w15="http://schemas.microsoft.com/office/word/2012/wordml" xmlns:wpg="http://schemas.microsoft.com/office/word/2010/wordprocessingGroup" xmlns:wpi="http://schemas.microsoft.com/office/word/2010/wordprocessingInk" xmlns:wne="http://schemas.microsoft.com/office/word/2006/wordml" xmlns:wps="http://schemas.microsoft.com/office/word/2010/wordprocessingShape" mc:Ignorable="w14 w15 wp14">
+<w:ftr xmlns:wpc="http://schemas.microsoft.com/office/word/2010/wordprocessingCanvas" xmlns:cx="http://schemas.microsoft.com/office/drawing/2014/chartex" xmlns:cx1="http://schemas.microsoft.com/office/drawing/2015/9/8/chartex" xmlns:cx2="http://schemas.microsoft.com/office/drawing/2015/10/21/chartex" xmlns:cx3="http://schemas.microsoft.com/office/drawing/2016/5/9/chartex" xmlns:cx4="http://schemas.microsoft.com/office/drawing/2016/5/10/chartex" xmlns:cx5="http://schemas.microsoft.com/office/drawing/2016/5/11/chartex" xmlns:mc="http://schemas.openxmlformats.org/markup-compatibility/2006" xmlns:o="urn:schemas-microsoft-com:office:office" xmlns:r="http://schemas.openxmlformats.org/officeDocument/2006/relationships" xmlns:m="http://schemas.openxmlformats.org/officeDocument/2006/math" xmlns:v="urn:schemas-microsoft-com:vml" xmlns:wp14="http://schemas.microsoft.com/office/word/2010/wordprocessingDrawing" xmlns:wp="http://schemas.openxmlformats.org/drawingml/2006/wordprocessingDrawing" xmlns:w10="urn:schemas-microsoft-com:office:word" xmlns:w="http://schemas.openxmlformats.org/wordprocessingml/2006/main" xmlns:w14="http://schemas.microsoft.com/office/word/2010/wordml" xmlns:w15="http://schemas.microsoft.com/office/word/2012/wordml" xmlns:w16se="http://schemas.microsoft.com/office/word/2015/wordml/symex" xmlns:wpg="http://schemas.microsoft.com/office/word/2010/wordprocessingGroup" xmlns:wpi="http://schemas.microsoft.com/office/word/2010/wordprocessingInk" xmlns:wne="http://schemas.microsoft.com/office/word/2006/wordml" xmlns:wps="http://schemas.microsoft.com/office/word/2010/wordprocessingShape" mc:Ignorable="w14 w15 w16se wp14">
   <w:sdt>
     <w:sdtPr>
       <w:id w:val="-1085539132"/>
@@ -4806,7 +4785,7 @@
     <w:sdtContent>
       <w:p>
         <w:pPr>
-          <w:pStyle w:val="Piedepgina"/>
+          <w:pStyle w:val="Footer"/>
           <w:jc w:val="center"/>
         </w:pPr>
         <w:r>
@@ -4822,7 +4801,7 @@
           <w:rPr>
             <w:noProof/>
           </w:rPr>
-          <w:t>6</w:t>
+          <w:t>3</w:t>
         </w:r>
         <w:r>
           <w:fldChar w:fldCharType="end"/>
@@ -4832,14 +4811,14 @@
   </w:sdt>
   <w:p>
     <w:pPr>
-      <w:pStyle w:val="Piedepgina"/>
+      <w:pStyle w:val="Footer"/>
     </w:pPr>
   </w:p>
 </w:ftr>
 </file>
 
 <file path=word/footnotes.xml><?xml version="1.0" encoding="utf-8"?>
-<w:footnotes xmlns:wpc="http://schemas.microsoft.com/office/word/2010/wordprocessingCanvas" xmlns:mc="http://schemas.openxmlformats.org/markup-compatibility/2006" xmlns:o="urn:schemas-microsoft-com:office:office" xmlns:r="http://schemas.openxmlformats.org/officeDocument/2006/relationships" xmlns:m="http://schemas.openxmlformats.org/officeDocument/2006/math" xmlns:v="urn:schemas-microsoft-com:vml" xmlns:wp14="http://schemas.microsoft.com/office/word/2010/wordprocessingDrawing" xmlns:wp="http://schemas.openxmlformats.org/drawingml/2006/wordprocessingDrawing" xmlns:w10="urn:schemas-microsoft-com:office:word" xmlns:w="http://schemas.openxmlformats.org/wordprocessingml/2006/main" xmlns:w14="http://schemas.microsoft.com/office/word/2010/wordml" xmlns:w15="http://schemas.microsoft.com/office/word/2012/wordml" xmlns:wpg="http://schemas.microsoft.com/office/word/2010/wordprocessingGroup" xmlns:wpi="http://schemas.microsoft.com/office/word/2010/wordprocessingInk" xmlns:wne="http://schemas.microsoft.com/office/word/2006/wordml" xmlns:wps="http://schemas.microsoft.com/office/word/2010/wordprocessingShape" mc:Ignorable="w14 w15 wp14">
+<w:footnotes xmlns:wpc="http://schemas.microsoft.com/office/word/2010/wordprocessingCanvas" xmlns:cx="http://schemas.microsoft.com/office/drawing/2014/chartex" xmlns:cx1="http://schemas.microsoft.com/office/drawing/2015/9/8/chartex" xmlns:cx2="http://schemas.microsoft.com/office/drawing/2015/10/21/chartex" xmlns:cx3="http://schemas.microsoft.com/office/drawing/2016/5/9/chartex" xmlns:cx4="http://schemas.microsoft.com/office/drawing/2016/5/10/chartex" xmlns:cx5="http://schemas.microsoft.com/office/drawing/2016/5/11/chartex" xmlns:mc="http://schemas.openxmlformats.org/markup-compatibility/2006" xmlns:o="urn:schemas-microsoft-com:office:office" xmlns:r="http://schemas.openxmlformats.org/officeDocument/2006/relationships" xmlns:m="http://schemas.openxmlformats.org/officeDocument/2006/math" xmlns:v="urn:schemas-microsoft-com:vml" xmlns:wp14="http://schemas.microsoft.com/office/word/2010/wordprocessingDrawing" xmlns:wp="http://schemas.openxmlformats.org/drawingml/2006/wordprocessingDrawing" xmlns:w10="urn:schemas-microsoft-com:office:word" xmlns:w="http://schemas.openxmlformats.org/wordprocessingml/2006/main" xmlns:w14="http://schemas.microsoft.com/office/word/2010/wordml" xmlns:w15="http://schemas.microsoft.com/office/word/2012/wordml" xmlns:w16se="http://schemas.microsoft.com/office/word/2015/wordml/symex" xmlns:wpg="http://schemas.microsoft.com/office/word/2010/wordprocessingGroup" xmlns:wpi="http://schemas.microsoft.com/office/word/2010/wordprocessingInk" xmlns:wne="http://schemas.microsoft.com/office/word/2006/wordml" xmlns:wps="http://schemas.microsoft.com/office/word/2010/wordprocessingShape" mc:Ignorable="w14 w15 w16se wp14">
   <w:footnote w:type="separator" w:id="-1">
     <w:p>
       <w:pPr>
@@ -4864,7 +4843,7 @@
 </file>
 
 <file path=word/numbering.xml><?xml version="1.0" encoding="utf-8"?>
-<w:numbering xmlns:wpc="http://schemas.microsoft.com/office/word/2010/wordprocessingCanvas" xmlns:mc="http://schemas.openxmlformats.org/markup-compatibility/2006" xmlns:o="urn:schemas-microsoft-com:office:office" xmlns:r="http://schemas.openxmlformats.org/officeDocument/2006/relationships" xmlns:m="http://schemas.openxmlformats.org/officeDocument/2006/math" xmlns:v="urn:schemas-microsoft-com:vml" xmlns:wp14="http://schemas.microsoft.com/office/word/2010/wordprocessingDrawing" xmlns:wp="http://schemas.openxmlformats.org/drawingml/2006/wordprocessingDrawing" xmlns:w10="urn:schemas-microsoft-com:office:word" xmlns:w="http://schemas.openxmlformats.org/wordprocessingml/2006/main" xmlns:w14="http://schemas.microsoft.com/office/word/2010/wordml" xmlns:w15="http://schemas.microsoft.com/office/word/2012/wordml" xmlns:wpg="http://schemas.microsoft.com/office/word/2010/wordprocessingGroup" xmlns:wpi="http://schemas.microsoft.com/office/word/2010/wordprocessingInk" xmlns:wne="http://schemas.microsoft.com/office/word/2006/wordml" xmlns:wps="http://schemas.microsoft.com/office/word/2010/wordprocessingShape" mc:Ignorable="w14 w15 wp14">
+<w:numbering xmlns:wpc="http://schemas.microsoft.com/office/word/2010/wordprocessingCanvas" xmlns:cx="http://schemas.microsoft.com/office/drawing/2014/chartex" xmlns:cx1="http://schemas.microsoft.com/office/drawing/2015/9/8/chartex" xmlns:cx2="http://schemas.microsoft.com/office/drawing/2015/10/21/chartex" xmlns:cx3="http://schemas.microsoft.com/office/drawing/2016/5/9/chartex" xmlns:cx4="http://schemas.microsoft.com/office/drawing/2016/5/10/chartex" xmlns:cx5="http://schemas.microsoft.com/office/drawing/2016/5/11/chartex" xmlns:mc="http://schemas.openxmlformats.org/markup-compatibility/2006" xmlns:o="urn:schemas-microsoft-com:office:office" xmlns:r="http://schemas.openxmlformats.org/officeDocument/2006/relationships" xmlns:m="http://schemas.openxmlformats.org/officeDocument/2006/math" xmlns:v="urn:schemas-microsoft-com:vml" xmlns:wp14="http://schemas.microsoft.com/office/word/2010/wordprocessingDrawing" xmlns:wp="http://schemas.openxmlformats.org/drawingml/2006/wordprocessingDrawing" xmlns:w10="urn:schemas-microsoft-com:office:word" xmlns:w="http://schemas.openxmlformats.org/wordprocessingml/2006/main" xmlns:w14="http://schemas.microsoft.com/office/word/2010/wordml" xmlns:w15="http://schemas.microsoft.com/office/word/2012/wordml" xmlns:w16se="http://schemas.microsoft.com/office/word/2015/wordml/symex" xmlns:wpg="http://schemas.microsoft.com/office/word/2010/wordprocessingGroup" xmlns:wpi="http://schemas.microsoft.com/office/word/2010/wordprocessingInk" xmlns:wne="http://schemas.microsoft.com/office/word/2006/wordml" xmlns:wps="http://schemas.microsoft.com/office/word/2010/wordprocessingShape" mc:Ignorable="w14 w15 w16se wp14">
   <w:abstractNum w:abstractNumId="0" w15:restartNumberingAfterBreak="0">
     <w:nsid w:val="06E53864"/>
     <w:multiLevelType w:val="multilevel"/>
@@ -5289,7 +5268,7 @@
 </file>
 
 <file path=word/styles.xml><?xml version="1.0" encoding="utf-8"?>
-<w:styles xmlns:mc="http://schemas.openxmlformats.org/markup-compatibility/2006" xmlns:r="http://schemas.openxmlformats.org/officeDocument/2006/relationships" xmlns:w="http://schemas.openxmlformats.org/wordprocessingml/2006/main" xmlns:w14="http://schemas.microsoft.com/office/word/2010/wordml" xmlns:w15="http://schemas.microsoft.com/office/word/2012/wordml" mc:Ignorable="w14 w15">
+<w:styles xmlns:mc="http://schemas.openxmlformats.org/markup-compatibility/2006" xmlns:r="http://schemas.openxmlformats.org/officeDocument/2006/relationships" xmlns:w="http://schemas.openxmlformats.org/wordprocessingml/2006/main" xmlns:w14="http://schemas.microsoft.com/office/word/2010/wordml" xmlns:w15="http://schemas.microsoft.com/office/word/2012/wordml" xmlns:w16se="http://schemas.microsoft.com/office/word/2015/wordml/symex" mc:Ignorable="w14 w15 w16se">
   <w:docDefaults>
     <w:rPrDefault>
       <w:rPr>
@@ -5305,7 +5284,7 @@
       </w:pPr>
     </w:pPrDefault>
   </w:docDefaults>
-  <w:latentStyles w:defLockedState="0" w:defUIPriority="99" w:defSemiHidden="0" w:defUnhideWhenUsed="0" w:defQFormat="0" w:count="371">
+  <w:latentStyles w:defLockedState="0" w:defUIPriority="99" w:defSemiHidden="0" w:defUnhideWhenUsed="0" w:defQFormat="0" w:count="374">
     <w:lsdException w:name="Normal" w:uiPriority="0" w:qFormat="1"/>
     <w:lsdException w:name="heading 1" w:uiPriority="9" w:qFormat="1"/>
     <w:lsdException w:name="heading 2" w:semiHidden="1" w:uiPriority="9" w:unhideWhenUsed="1" w:qFormat="1"/>
@@ -5411,7 +5390,6 @@
     <w:lsdException w:name="HTML Sample" w:semiHidden="1" w:unhideWhenUsed="1"/>
     <w:lsdException w:name="HTML Typewriter" w:semiHidden="1" w:unhideWhenUsed="1"/>
     <w:lsdException w:name="HTML Variable" w:semiHidden="1" w:unhideWhenUsed="1"/>
-    <w:lsdException w:name="Normal Table" w:semiHidden="1" w:unhideWhenUsed="1"/>
     <w:lsdException w:name="annotation subject" w:semiHidden="1" w:unhideWhenUsed="1"/>
     <w:lsdException w:name="No List" w:semiHidden="1" w:unhideWhenUsed="1"/>
     <w:lsdException w:name="Outline List 1" w:semiHidden="1" w:unhideWhenUsed="1"/>
@@ -5456,7 +5434,6 @@
     <w:lsdException w:name="Table Professional" w:semiHidden="1" w:unhideWhenUsed="1"/>
     <w:lsdException w:name="Table Subtle 1" w:semiHidden="1" w:unhideWhenUsed="1"/>
     <w:lsdException w:name="Table Subtle 2" w:semiHidden="1" w:unhideWhenUsed="1"/>
-    <w:lsdException w:name="Table Web 1" w:semiHidden="1" w:unhideWhenUsed="1"/>
     <w:lsdException w:name="Table Web 2" w:semiHidden="1" w:unhideWhenUsed="1"/>
     <w:lsdException w:name="Table Web 3" w:semiHidden="1" w:unhideWhenUsed="1"/>
     <w:lsdException w:name="Balloon Text" w:semiHidden="1" w:unhideWhenUsed="1"/>
@@ -5677,6 +5654,9 @@
     <w:lsdException w:name="List Table 5 Dark Accent 6" w:uiPriority="50"/>
     <w:lsdException w:name="List Table 6 Colorful Accent 6" w:uiPriority="51"/>
     <w:lsdException w:name="List Table 7 Colorful Accent 6" w:uiPriority="52"/>
+    <w:lsdException w:name="Mention" w:semiHidden="1" w:unhideWhenUsed="1"/>
+    <w:lsdException w:name="Smart Hyperlink" w:semiHidden="1" w:unhideWhenUsed="1"/>
+    <w:lsdException w:name="Hashtag" w:semiHidden="1" w:unhideWhenUsed="1"/>
   </w:latentStyles>
   <w:style w:type="paragraph" w:default="1" w:styleId="Normal">
     <w:name w:val="Normal"/>
@@ -5689,11 +5669,11 @@
       <w:rFonts w:ascii="Arial" w:hAnsi="Arial" w:cs="Arial"/>
     </w:rPr>
   </w:style>
-  <w:style w:type="paragraph" w:styleId="Ttulo1">
+  <w:style w:type="paragraph" w:styleId="Heading1">
     <w:name w:val="heading 1"/>
     <w:basedOn w:val="Normal"/>
     <w:next w:val="Normal"/>
-    <w:link w:val="Ttulo1Car"/>
+    <w:link w:val="Heading1Char"/>
     <w:uiPriority w:val="9"/>
     <w:qFormat/>
     <w:rsid w:val="005703EB"/>
@@ -5711,11 +5691,11 @@
       <w:szCs w:val="28"/>
     </w:rPr>
   </w:style>
-  <w:style w:type="paragraph" w:styleId="Ttulo2">
+  <w:style w:type="paragraph" w:styleId="Heading2">
     <w:name w:val="heading 2"/>
-    <w:basedOn w:val="Ttulo1"/>
+    <w:basedOn w:val="Heading1"/>
     <w:next w:val="Normal"/>
-    <w:link w:val="Ttulo2Car"/>
+    <w:link w:val="Heading2Char"/>
     <w:uiPriority w:val="9"/>
     <w:unhideWhenUsed/>
     <w:qFormat/>
@@ -5728,11 +5708,11 @@
       <w:szCs w:val="24"/>
     </w:rPr>
   </w:style>
-  <w:style w:type="paragraph" w:styleId="Ttulo3">
+  <w:style w:type="paragraph" w:styleId="Heading3">
     <w:name w:val="heading 3"/>
-    <w:basedOn w:val="Ttulo2"/>
+    <w:basedOn w:val="Heading2"/>
     <w:next w:val="Normal"/>
-    <w:link w:val="Ttulo3Car"/>
+    <w:link w:val="Heading3Char"/>
     <w:uiPriority w:val="9"/>
     <w:unhideWhenUsed/>
     <w:qFormat/>
@@ -5744,13 +5724,13 @@
       <w:b w:val="0"/>
     </w:rPr>
   </w:style>
-  <w:style w:type="character" w:default="1" w:styleId="Fuentedeprrafopredeter">
+  <w:style w:type="character" w:default="1" w:styleId="DefaultParagraphFont">
     <w:name w:val="Default Paragraph Font"/>
     <w:uiPriority w:val="1"/>
     <w:semiHidden/>
     <w:unhideWhenUsed/>
   </w:style>
-  <w:style w:type="table" w:default="1" w:styleId="Tablanormal">
+  <w:style w:type="table" w:default="1" w:styleId="TableNormal">
     <w:name w:val="Normal Table"/>
     <w:uiPriority w:val="99"/>
     <w:semiHidden/>
@@ -5765,16 +5745,16 @@
       </w:tblCellMar>
     </w:tblPr>
   </w:style>
-  <w:style w:type="numbering" w:default="1" w:styleId="Sinlista">
+  <w:style w:type="numbering" w:default="1" w:styleId="NoList">
     <w:name w:val="No List"/>
     <w:uiPriority w:val="99"/>
     <w:semiHidden/>
     <w:unhideWhenUsed/>
   </w:style>
-  <w:style w:type="character" w:customStyle="1" w:styleId="Ttulo1Car">
-    <w:name w:val="Título 1 Car"/>
-    <w:basedOn w:val="Fuentedeprrafopredeter"/>
-    <w:link w:val="Ttulo1"/>
+  <w:style w:type="character" w:customStyle="1" w:styleId="Heading1Char">
+    <w:name w:val="Heading 1 Char"/>
+    <w:basedOn w:val="DefaultParagraphFont"/>
+    <w:link w:val="Heading1"/>
     <w:uiPriority w:val="9"/>
     <w:rsid w:val="005703EB"/>
     <w:rPr>
@@ -5785,7 +5765,7 @@
       <w:szCs w:val="28"/>
     </w:rPr>
   </w:style>
-  <w:style w:type="paragraph" w:styleId="Prrafodelista">
+  <w:style w:type="paragraph" w:styleId="ListParagraph">
     <w:name w:val="List Paragraph"/>
     <w:basedOn w:val="Normal"/>
     <w:uiPriority w:val="34"/>
@@ -5796,10 +5776,10 @@
       <w:contextualSpacing/>
     </w:pPr>
   </w:style>
-  <w:style w:type="character" w:customStyle="1" w:styleId="Ttulo2Car">
-    <w:name w:val="Título 2 Car"/>
-    <w:basedOn w:val="Fuentedeprrafopredeter"/>
-    <w:link w:val="Ttulo2"/>
+  <w:style w:type="character" w:customStyle="1" w:styleId="Heading2Char">
+    <w:name w:val="Heading 2 Char"/>
+    <w:basedOn w:val="DefaultParagraphFont"/>
+    <w:link w:val="Heading2"/>
     <w:uiPriority w:val="9"/>
     <w:rsid w:val="002310AF"/>
     <w:rPr>
@@ -5810,10 +5790,10 @@
       <w:szCs w:val="24"/>
     </w:rPr>
   </w:style>
-  <w:style w:type="character" w:customStyle="1" w:styleId="Ttulo3Car">
-    <w:name w:val="Título 3 Car"/>
-    <w:basedOn w:val="Fuentedeprrafopredeter"/>
-    <w:link w:val="Ttulo3"/>
+  <w:style w:type="character" w:customStyle="1" w:styleId="Heading3Char">
+    <w:name w:val="Heading 3 Char"/>
+    <w:basedOn w:val="DefaultParagraphFont"/>
+    <w:link w:val="Heading3"/>
     <w:uiPriority w:val="9"/>
     <w:rsid w:val="002310AF"/>
     <w:rPr>
@@ -5823,9 +5803,9 @@
       <w:szCs w:val="24"/>
     </w:rPr>
   </w:style>
-  <w:style w:type="paragraph" w:styleId="TtulodeTDC">
+  <w:style w:type="paragraph" w:styleId="TOCHeading">
     <w:name w:val="TOC Heading"/>
-    <w:basedOn w:val="Ttulo1"/>
+    <w:basedOn w:val="Heading1"/>
     <w:next w:val="Normal"/>
     <w:uiPriority w:val="39"/>
     <w:unhideWhenUsed/>
@@ -5843,7 +5823,7 @@
       <w:lang w:eastAsia="es-ES"/>
     </w:rPr>
   </w:style>
-  <w:style w:type="paragraph" w:styleId="TDC1">
+  <w:style w:type="paragraph" w:styleId="TOC1">
     <w:name w:val="toc 1"/>
     <w:basedOn w:val="Normal"/>
     <w:next w:val="Normal"/>
@@ -5855,7 +5835,7 @@
       <w:spacing w:after="100"/>
     </w:pPr>
   </w:style>
-  <w:style w:type="paragraph" w:styleId="TDC2">
+  <w:style w:type="paragraph" w:styleId="TOC2">
     <w:name w:val="toc 2"/>
     <w:basedOn w:val="Normal"/>
     <w:next w:val="Normal"/>
@@ -5868,9 +5848,9 @@
       <w:ind w:left="220"/>
     </w:pPr>
   </w:style>
-  <w:style w:type="character" w:styleId="Hipervnculo">
+  <w:style w:type="character" w:styleId="Hyperlink">
     <w:name w:val="Hyperlink"/>
-    <w:basedOn w:val="Fuentedeprrafopredeter"/>
+    <w:basedOn w:val="DefaultParagraphFont"/>
     <w:uiPriority w:val="99"/>
     <w:unhideWhenUsed/>
     <w:rsid w:val="005703EB"/>
@@ -5879,10 +5859,10 @@
       <w:u w:val="single"/>
     </w:rPr>
   </w:style>
-  <w:style w:type="paragraph" w:styleId="Encabezado">
+  <w:style w:type="paragraph" w:styleId="Header">
     <w:name w:val="header"/>
     <w:basedOn w:val="Normal"/>
-    <w:link w:val="EncabezadoCar"/>
+    <w:link w:val="HeaderChar"/>
     <w:uiPriority w:val="99"/>
     <w:unhideWhenUsed/>
     <w:rsid w:val="005703EB"/>
@@ -5894,20 +5874,20 @@
       <w:spacing w:after="0" w:line="240" w:lineRule="auto"/>
     </w:pPr>
   </w:style>
-  <w:style w:type="character" w:customStyle="1" w:styleId="EncabezadoCar">
-    <w:name w:val="Encabezado Car"/>
-    <w:basedOn w:val="Fuentedeprrafopredeter"/>
-    <w:link w:val="Encabezado"/>
+  <w:style w:type="character" w:customStyle="1" w:styleId="HeaderChar">
+    <w:name w:val="Header Char"/>
+    <w:basedOn w:val="DefaultParagraphFont"/>
+    <w:link w:val="Header"/>
     <w:uiPriority w:val="99"/>
     <w:rsid w:val="005703EB"/>
     <w:rPr>
       <w:rFonts w:ascii="Arial" w:hAnsi="Arial" w:cs="Arial"/>
     </w:rPr>
   </w:style>
-  <w:style w:type="paragraph" w:styleId="Piedepgina">
+  <w:style w:type="paragraph" w:styleId="Footer">
     <w:name w:val="footer"/>
     <w:basedOn w:val="Normal"/>
-    <w:link w:val="PiedepginaCar"/>
+    <w:link w:val="FooterChar"/>
     <w:uiPriority w:val="99"/>
     <w:unhideWhenUsed/>
     <w:rsid w:val="005703EB"/>
@@ -5919,17 +5899,17 @@
       <w:spacing w:after="0" w:line="240" w:lineRule="auto"/>
     </w:pPr>
   </w:style>
-  <w:style w:type="character" w:customStyle="1" w:styleId="PiedepginaCar">
-    <w:name w:val="Pie de página Car"/>
-    <w:basedOn w:val="Fuentedeprrafopredeter"/>
-    <w:link w:val="Piedepgina"/>
+  <w:style w:type="character" w:customStyle="1" w:styleId="FooterChar">
+    <w:name w:val="Footer Char"/>
+    <w:basedOn w:val="DefaultParagraphFont"/>
+    <w:link w:val="Footer"/>
     <w:uiPriority w:val="99"/>
     <w:rsid w:val="005703EB"/>
     <w:rPr>
       <w:rFonts w:ascii="Arial" w:hAnsi="Arial" w:cs="Arial"/>
     </w:rPr>
   </w:style>
-  <w:style w:type="paragraph" w:styleId="TDC3">
+  <w:style w:type="paragraph" w:styleId="TOC3">
     <w:name w:val="toc 3"/>
     <w:basedOn w:val="Normal"/>
     <w:next w:val="Normal"/>
@@ -6211,7 +6191,7 @@
 </file>
 
 <file path=customXml/itemProps1.xml><?xml version="1.0" encoding="utf-8"?>
-<ds:datastoreItem xmlns:ds="http://schemas.openxmlformats.org/officeDocument/2006/customXml" ds:itemID="{AA653552-0F3E-44B5-BA82-E2FC26697E29}">
+<ds:datastoreItem xmlns:ds="http://schemas.openxmlformats.org/officeDocument/2006/customXml" ds:itemID="{97F3C662-CAF2-4028-8D80-96F7B843ED5E}">
   <ds:schemaRefs>
     <ds:schemaRef ds:uri="http://schemas.openxmlformats.org/officeDocument/2006/bibliography"/>
   </ds:schemaRefs>

--- a/TG1_AlinGiurca.docx
+++ b/TG1_AlinGiurca.docx
@@ -3785,7 +3785,81 @@
     </w:p>
     <w:p>
       <w:r>
-        <w:t>En este apartado se debe indicar el número de grupo y los nombres de los autores, poniendo en primer lugar al coordinador del grupo.</w:t>
+        <w:t>El trabajo lo ha realizado el grupo T1, formado por:</w:t>
+      </w:r>
+    </w:p>
+    <w:p>
+      <w:pPr>
+        <w:pStyle w:val="ListParagraph"/>
+        <w:numPr>
+          <w:ilvl w:val="0"/>
+          <w:numId w:val="5"/>
+        </w:numPr>
+      </w:pPr>
+      <w:proofErr w:type="spellStart"/>
+      <w:r>
+        <w:t>Alin</w:t>
+      </w:r>
+      <w:proofErr w:type="spellEnd"/>
+      <w:r>
+        <w:t xml:space="preserve"> </w:t>
+      </w:r>
+      <w:proofErr w:type="spellStart"/>
+      <w:r>
+        <w:t>Nicolae</w:t>
+      </w:r>
+      <w:proofErr w:type="spellEnd"/>
+      <w:r>
+        <w:t xml:space="preserve"> </w:t>
+      </w:r>
+      <w:proofErr w:type="spellStart"/>
+      <w:r>
+        <w:t>Giurca</w:t>
+      </w:r>
+      <w:proofErr w:type="spellEnd"/>
+    </w:p>
+    <w:p>
+      <w:pPr>
+        <w:pStyle w:val="ListParagraph"/>
+        <w:numPr>
+          <w:ilvl w:val="0"/>
+          <w:numId w:val="5"/>
+        </w:numPr>
+      </w:pPr>
+      <w:r>
+        <w:t>Roberto García-</w:t>
+      </w:r>
+      <w:proofErr w:type="spellStart"/>
+      <w:r>
+        <w:t>Gasco</w:t>
+      </w:r>
+      <w:proofErr w:type="spellEnd"/>
+      <w:r>
+        <w:t xml:space="preserve"> Aparicio</w:t>
+      </w:r>
+    </w:p>
+    <w:p>
+      <w:pPr>
+        <w:pStyle w:val="ListParagraph"/>
+        <w:numPr>
+          <w:ilvl w:val="0"/>
+          <w:numId w:val="5"/>
+        </w:numPr>
+      </w:pPr>
+      <w:r>
+        <w:t>Gonzalo Baz Cifrián</w:t>
+      </w:r>
+    </w:p>
+    <w:p>
+      <w:pPr>
+        <w:pStyle w:val="ListParagraph"/>
+        <w:numPr>
+          <w:ilvl w:val="0"/>
+          <w:numId w:val="5"/>
+        </w:numPr>
+      </w:pPr>
+      <w:r>
+        <w:t>Ignacio Llorca Rodríguez</w:t>
       </w:r>
     </w:p>
     <w:p>
@@ -3910,85 +3984,37 @@
         </w:rPr>
         <w:t>.</w:t>
       </w:r>
-      <w:bookmarkStart w:id="3" w:name="_GoBack"/>
+    </w:p>
+    <w:p>
+      <w:pPr>
+        <w:pStyle w:val="Heading2"/>
+      </w:pPr>
+      <w:bookmarkStart w:id="3" w:name="_Toc444537689"/>
+      <w:r>
+        <w:t>1.3 Entrega</w:t>
+      </w:r>
       <w:bookmarkEnd w:id="3"/>
     </w:p>
     <w:p>
-      <w:pPr>
-        <w:pStyle w:val="Heading2"/>
-      </w:pPr>
-      <w:bookmarkStart w:id="4" w:name="_Toc444537689"/>
-      <w:r>
-        <w:t>1.3 Entrega</w:t>
-      </w:r>
+      <w:r>
+        <w:t>El proyecto al completo con todos sus archivos y versiones se encuentra en el siguiente repositorio de GitHub:</w:t>
+      </w:r>
+    </w:p>
+    <w:p>
+      <w:r>
+        <w:tab/>
+      </w:r>
+      <w:hyperlink r:id="rId9" w:history="1">
+        <w:r>
+          <w:rPr>
+            <w:rStyle w:val="Hyperlink"/>
+          </w:rPr>
+          <w:t>https://github.com/AlinGiurca/TG1</w:t>
+        </w:r>
+      </w:hyperlink>
+      <w:bookmarkStart w:id="4" w:name="_GoBack"/>
       <w:bookmarkEnd w:id="4"/>
     </w:p>
-    <w:p>
-      <w:r>
-        <w:t xml:space="preserve">En este apartado debe incluirse un enlace (URL) a un repositorio en GitHub </w:t>
-      </w:r>
-      <w:r>
-        <w:t xml:space="preserve">o </w:t>
-      </w:r>
-      <w:r>
-        <w:t xml:space="preserve">en </w:t>
-      </w:r>
-      <w:proofErr w:type="spellStart"/>
-      <w:r>
-        <w:t>BitBucket</w:t>
-      </w:r>
-      <w:proofErr w:type="spellEnd"/>
-      <w:r>
-        <w:t xml:space="preserve"> creado para el trabajo.</w:t>
-      </w:r>
-    </w:p>
-    <w:p>
-      <w:r>
-        <w:t>En dicho repositorio debe encontrarse</w:t>
-      </w:r>
-      <w:r>
-        <w:t>, al menos los siguientes archivos en la rama máster:</w:t>
-      </w:r>
-    </w:p>
-    <w:p>
-      <w:pPr>
-        <w:pStyle w:val="ListParagraph"/>
-        <w:numPr>
-          <w:ilvl w:val="0"/>
-          <w:numId w:val="4"/>
-        </w:numPr>
-      </w:pPr>
-      <w:r>
-        <w:t>Trabajo terminado: del trabajo terminado con el nombre TG1_final.</w:t>
-      </w:r>
-      <w:r>
-        <w:t>ocx</w:t>
-      </w:r>
-    </w:p>
-    <w:p>
-      <w:pPr>
-        <w:pStyle w:val="ListParagraph"/>
-        <w:numPr>
-          <w:ilvl w:val="0"/>
-          <w:numId w:val="4"/>
-        </w:numPr>
-      </w:pPr>
-      <w:r>
-        <w:t>Presentación del trabajo: TG1_final.pptx</w:t>
-      </w:r>
-    </w:p>
-    <w:p>
-      <w:r>
-        <w:t>Dichos archivos será</w:t>
-      </w:r>
-      <w:r>
-        <w:t>n los que se tendrán en cuenta para la calificación</w:t>
-      </w:r>
-      <w:r>
-        <w:t xml:space="preserve"> del trabajo.</w:t>
-      </w:r>
-    </w:p>
-    <w:p/>
     <w:p>
       <w:pPr>
         <w:pStyle w:val="Heading1"/>
@@ -4051,25 +4077,22 @@
         <w:t xml:space="preserve">se </w:t>
       </w:r>
       <w:r>
-        <w:t xml:space="preserve">ha recopilado para poder aprender la teoría y práctica de dichas tecnologías, así como las ayudas que existen </w:t>
-      </w:r>
+        <w:t>ha recopilado para poder aprender la teoría y práctica de dichas tecnologías, así como las ayudas que existen para poder financiar su estudio o s</w:t>
+      </w:r>
+      <w:r>
+        <w:t>u</w:t>
+      </w:r>
+      <w:r>
+        <w:t xml:space="preserve"> implementación en empresas u otras organizaciones.</w:t>
+      </w:r>
+    </w:p>
+    <w:p>
+      <w:pPr>
+        <w:pStyle w:val="Heading1"/>
+      </w:pPr>
+      <w:bookmarkStart w:id="6" w:name="_Toc444537691"/>
       <w:r>
         <w:lastRenderedPageBreak/>
-        <w:t>para poder financiar su estudio o s</w:t>
-      </w:r>
-      <w:r>
-        <w:t>u</w:t>
-      </w:r>
-      <w:r>
-        <w:t xml:space="preserve"> implementación en empresas u otras organizaciones.</w:t>
-      </w:r>
-    </w:p>
-    <w:p>
-      <w:pPr>
-        <w:pStyle w:val="Heading1"/>
-      </w:pPr>
-      <w:bookmarkStart w:id="6" w:name="_Toc444537691"/>
-      <w:r>
         <w:t xml:space="preserve">3. </w:t>
       </w:r>
       <w:r>
@@ -4736,7 +4759,7 @@
     <w:p/>
     <w:p/>
     <w:sectPr>
-      <w:footerReference w:type="default" r:id="rId9"/>
+      <w:footerReference w:type="default" r:id="rId10"/>
       <w:pgSz w:w="11906" w:h="16838"/>
       <w:pgMar w:top="1417" w:right="1701" w:bottom="1417" w:left="1701" w:header="708" w:footer="708" w:gutter="0"/>
       <w:cols w:space="708"/>
@@ -4801,7 +4824,7 @@
           <w:rPr>
             <w:noProof/>
           </w:rPr>
-          <w:t>3</w:t>
+          <w:t>5</w:t>
         </w:r>
         <w:r>
           <w:fldChar w:fldCharType="end"/>
@@ -4966,6 +4989,119 @@
     </w:lvl>
   </w:abstractNum>
   <w:abstractNum w:abstractNumId="1" w15:restartNumberingAfterBreak="0">
+    <w:nsid w:val="2CB1345C"/>
+    <w:multiLevelType w:val="hybridMultilevel"/>
+    <w:tmpl w:val="D85CF5A0"/>
+    <w:lvl w:ilvl="0" w:tplc="0C0A0001">
+      <w:start w:val="1"/>
+      <w:numFmt w:val="bullet"/>
+      <w:lvlText w:val=""/>
+      <w:lvlJc w:val="left"/>
+      <w:pPr>
+        <w:ind w:left="720" w:hanging="360"/>
+      </w:pPr>
+      <w:rPr>
+        <w:rFonts w:ascii="Symbol" w:hAnsi="Symbol" w:hint="default"/>
+      </w:rPr>
+    </w:lvl>
+    <w:lvl w:ilvl="1" w:tplc="0C0A0003" w:tentative="1">
+      <w:start w:val="1"/>
+      <w:numFmt w:val="bullet"/>
+      <w:lvlText w:val="o"/>
+      <w:lvlJc w:val="left"/>
+      <w:pPr>
+        <w:ind w:left="1440" w:hanging="360"/>
+      </w:pPr>
+      <w:rPr>
+        <w:rFonts w:ascii="Courier New" w:hAnsi="Courier New" w:cs="Courier New" w:hint="default"/>
+      </w:rPr>
+    </w:lvl>
+    <w:lvl w:ilvl="2" w:tplc="0C0A0005" w:tentative="1">
+      <w:start w:val="1"/>
+      <w:numFmt w:val="bullet"/>
+      <w:lvlText w:val=""/>
+      <w:lvlJc w:val="left"/>
+      <w:pPr>
+        <w:ind w:left="2160" w:hanging="360"/>
+      </w:pPr>
+      <w:rPr>
+        <w:rFonts w:ascii="Wingdings" w:hAnsi="Wingdings" w:hint="default"/>
+      </w:rPr>
+    </w:lvl>
+    <w:lvl w:ilvl="3" w:tplc="0C0A0001" w:tentative="1">
+      <w:start w:val="1"/>
+      <w:numFmt w:val="bullet"/>
+      <w:lvlText w:val=""/>
+      <w:lvlJc w:val="left"/>
+      <w:pPr>
+        <w:ind w:left="2880" w:hanging="360"/>
+      </w:pPr>
+      <w:rPr>
+        <w:rFonts w:ascii="Symbol" w:hAnsi="Symbol" w:hint="default"/>
+      </w:rPr>
+    </w:lvl>
+    <w:lvl w:ilvl="4" w:tplc="0C0A0003" w:tentative="1">
+      <w:start w:val="1"/>
+      <w:numFmt w:val="bullet"/>
+      <w:lvlText w:val="o"/>
+      <w:lvlJc w:val="left"/>
+      <w:pPr>
+        <w:ind w:left="3600" w:hanging="360"/>
+      </w:pPr>
+      <w:rPr>
+        <w:rFonts w:ascii="Courier New" w:hAnsi="Courier New" w:cs="Courier New" w:hint="default"/>
+      </w:rPr>
+    </w:lvl>
+    <w:lvl w:ilvl="5" w:tplc="0C0A0005" w:tentative="1">
+      <w:start w:val="1"/>
+      <w:numFmt w:val="bullet"/>
+      <w:lvlText w:val=""/>
+      <w:lvlJc w:val="left"/>
+      <w:pPr>
+        <w:ind w:left="4320" w:hanging="360"/>
+      </w:pPr>
+      <w:rPr>
+        <w:rFonts w:ascii="Wingdings" w:hAnsi="Wingdings" w:hint="default"/>
+      </w:rPr>
+    </w:lvl>
+    <w:lvl w:ilvl="6" w:tplc="0C0A0001" w:tentative="1">
+      <w:start w:val="1"/>
+      <w:numFmt w:val="bullet"/>
+      <w:lvlText w:val=""/>
+      <w:lvlJc w:val="left"/>
+      <w:pPr>
+        <w:ind w:left="5040" w:hanging="360"/>
+      </w:pPr>
+      <w:rPr>
+        <w:rFonts w:ascii="Symbol" w:hAnsi="Symbol" w:hint="default"/>
+      </w:rPr>
+    </w:lvl>
+    <w:lvl w:ilvl="7" w:tplc="0C0A0003" w:tentative="1">
+      <w:start w:val="1"/>
+      <w:numFmt w:val="bullet"/>
+      <w:lvlText w:val="o"/>
+      <w:lvlJc w:val="left"/>
+      <w:pPr>
+        <w:ind w:left="5760" w:hanging="360"/>
+      </w:pPr>
+      <w:rPr>
+        <w:rFonts w:ascii="Courier New" w:hAnsi="Courier New" w:cs="Courier New" w:hint="default"/>
+      </w:rPr>
+    </w:lvl>
+    <w:lvl w:ilvl="8" w:tplc="0C0A0005" w:tentative="1">
+      <w:start w:val="1"/>
+      <w:numFmt w:val="bullet"/>
+      <w:lvlText w:val=""/>
+      <w:lvlJc w:val="left"/>
+      <w:pPr>
+        <w:ind w:left="6480" w:hanging="360"/>
+      </w:pPr>
+      <w:rPr>
+        <w:rFonts w:ascii="Wingdings" w:hAnsi="Wingdings" w:hint="default"/>
+      </w:rPr>
+    </w:lvl>
+  </w:abstractNum>
+  <w:abstractNum w:abstractNumId="2" w15:restartNumberingAfterBreak="0">
     <w:nsid w:val="304055AC"/>
     <w:multiLevelType w:val="hybridMultilevel"/>
     <w:tmpl w:val="B48CE602"/>
@@ -5054,7 +5190,7 @@
       </w:pPr>
     </w:lvl>
   </w:abstractNum>
-  <w:abstractNum w:abstractNumId="2" w15:restartNumberingAfterBreak="0">
+  <w:abstractNum w:abstractNumId="3" w15:restartNumberingAfterBreak="0">
     <w:nsid w:val="63673D64"/>
     <w:multiLevelType w:val="hybridMultilevel"/>
     <w:tmpl w:val="10EA503C"/>
@@ -5166,7 +5302,7 @@
       </w:rPr>
     </w:lvl>
   </w:abstractNum>
-  <w:abstractNum w:abstractNumId="3" w15:restartNumberingAfterBreak="0">
+  <w:abstractNum w:abstractNumId="4" w15:restartNumberingAfterBreak="0">
     <w:nsid w:val="69E54BA7"/>
     <w:multiLevelType w:val="multilevel"/>
     <w:tmpl w:val="0C0A001F"/>
@@ -5253,16 +5389,19 @@
     </w:lvl>
   </w:abstractNum>
   <w:num w:numId="1">
-    <w:abstractNumId w:val="1"/>
+    <w:abstractNumId w:val="2"/>
   </w:num>
   <w:num w:numId="2">
-    <w:abstractNumId w:val="3"/>
+    <w:abstractNumId w:val="4"/>
   </w:num>
   <w:num w:numId="3">
     <w:abstractNumId w:val="0"/>
   </w:num>
   <w:num w:numId="4">
-    <w:abstractNumId w:val="2"/>
+    <w:abstractNumId w:val="3"/>
+  </w:num>
+  <w:num w:numId="5">
+    <w:abstractNumId w:val="1"/>
   </w:num>
 </w:numbering>
 </file>
@@ -5390,6 +5529,7 @@
     <w:lsdException w:name="HTML Sample" w:semiHidden="1" w:unhideWhenUsed="1"/>
     <w:lsdException w:name="HTML Typewriter" w:semiHidden="1" w:unhideWhenUsed="1"/>
     <w:lsdException w:name="HTML Variable" w:semiHidden="1" w:unhideWhenUsed="1"/>
+    <w:lsdException w:name="Normal Table" w:semiHidden="1" w:unhideWhenUsed="1"/>
     <w:lsdException w:name="annotation subject" w:semiHidden="1" w:unhideWhenUsed="1"/>
     <w:lsdException w:name="No List" w:semiHidden="1" w:unhideWhenUsed="1"/>
     <w:lsdException w:name="Outline List 1" w:semiHidden="1" w:unhideWhenUsed="1"/>
@@ -5434,6 +5574,7 @@
     <w:lsdException w:name="Table Professional" w:semiHidden="1" w:unhideWhenUsed="1"/>
     <w:lsdException w:name="Table Subtle 1" w:semiHidden="1" w:unhideWhenUsed="1"/>
     <w:lsdException w:name="Table Subtle 2" w:semiHidden="1" w:unhideWhenUsed="1"/>
+    <w:lsdException w:name="Table Web 1" w:semiHidden="1" w:unhideWhenUsed="1"/>
     <w:lsdException w:name="Table Web 2" w:semiHidden="1" w:unhideWhenUsed="1"/>
     <w:lsdException w:name="Table Web 3" w:semiHidden="1" w:unhideWhenUsed="1"/>
     <w:lsdException w:name="Balloon Text" w:semiHidden="1" w:unhideWhenUsed="1"/>
@@ -6191,7 +6332,7 @@
 </file>
 
 <file path=customXml/itemProps1.xml><?xml version="1.0" encoding="utf-8"?>
-<ds:datastoreItem xmlns:ds="http://schemas.openxmlformats.org/officeDocument/2006/customXml" ds:itemID="{97F3C662-CAF2-4028-8D80-96F7B843ED5E}">
+<ds:datastoreItem xmlns:ds="http://schemas.openxmlformats.org/officeDocument/2006/customXml" ds:itemID="{3E45CED0-0AB8-49B9-BA29-52966C647A89}">
   <ds:schemaRefs>
     <ds:schemaRef ds:uri="http://schemas.openxmlformats.org/officeDocument/2006/bibliography"/>
   </ds:schemaRefs>
